--- a/NLP作业2.docx
+++ b/NLP作业2.docx
@@ -5,7 +5,7 @@
     <w:p>
       <w:pPr>
         <w:rPr>
-          <w:rFonts w:ascii="Times New Roman" w:hAnsi="Times New Roman" w:cs="Times New Roman" w:hint="eastAsia"/>
+          <w:rFonts w:ascii="Times New Roman" w:hAnsi="Times New Roman" w:cs="Times New Roman"/>
         </w:rPr>
       </w:pPr>
     </w:p>
@@ -81,7 +81,7 @@
       <w:pPr>
         <w:jc w:val="center"/>
         <w:rPr>
-          <w:rFonts w:ascii="Times New Roman" w:hAnsi="Times New Roman" w:cs="Times New Roman"/>
+          <w:rFonts w:ascii="Times New Roman" w:hAnsi="Times New Roman" w:cs="Times New Roman" w:hint="eastAsia"/>
         </w:rPr>
       </w:pPr>
       <w:r>
@@ -89,6 +89,12 @@
           <w:rFonts w:ascii="Times New Roman" w:hAnsi="Times New Roman" w:cs="Times New Roman" w:hint="eastAsia"/>
         </w:rPr>
         <w:t>顾韬</w:t>
+      </w:r>
+      <w:r>
+        <w:rPr>
+          <w:rFonts w:ascii="Times New Roman" w:hAnsi="Times New Roman" w:cs="Times New Roman" w:hint="eastAsia"/>
+        </w:rPr>
+        <w:t xml:space="preserve"> ZY2303107</w:t>
       </w:r>
     </w:p>
     <w:p>
@@ -434,7 +440,7 @@
       <w:pPr>
         <w:rPr>
           <w:rStyle w:val="textlywno"/>
-          <w:rFonts w:ascii="Times New Roman" w:eastAsia="宋体" w:hAnsi="Times New Roman" w:cs="Helvetica" w:hint="eastAsia"/>
+          <w:rFonts w:ascii="Times New Roman" w:eastAsia="宋体" w:hAnsi="Times New Roman" w:cs="Helvetica"/>
           <w:color w:val="333333"/>
           <w:szCs w:val="21"/>
           <w:shd w:val="clear" w:color="auto" w:fill="FFFFFF"/>
@@ -460,24 +466,14 @@
           <w:sz w:val="32"/>
           <w:szCs w:val="32"/>
         </w:rPr>
-        <w:t>P</w:t>
-      </w:r>
-      <w:r>
-        <w:rPr>
-          <w:rFonts w:ascii="Times New Roman" w:hAnsi="Times New Roman" w:cs="Times New Roman"/>
-          <w:b/>
-          <w:bCs/>
-          <w:sz w:val="32"/>
-          <w:szCs w:val="32"/>
-        </w:rPr>
-        <w:t>rinciple</w:t>
+        <w:t>Principle</w:t>
       </w:r>
     </w:p>
     <w:p>
       <w:pPr>
         <w:rPr>
           <w:rStyle w:val="textlywno"/>
-          <w:rFonts w:ascii="Times New Roman" w:eastAsia="宋体" w:hAnsi="Times New Roman" w:cs="Helvetica" w:hint="eastAsia"/>
+          <w:rFonts w:ascii="Times New Roman" w:eastAsia="宋体" w:hAnsi="Times New Roman" w:cs="Helvetica"/>
           <w:color w:val="333333"/>
           <w:szCs w:val="21"/>
           <w:shd w:val="clear" w:color="auto" w:fill="FFFFFF"/>
@@ -518,7 +514,7 @@
       <w:pPr>
         <w:rPr>
           <w:rStyle w:val="textlywno"/>
-          <w:rFonts w:ascii="Times New Roman" w:eastAsia="宋体" w:hAnsi="Times New Roman" w:cs="Helvetica" w:hint="eastAsia"/>
+          <w:rFonts w:ascii="Times New Roman" w:eastAsia="宋体" w:hAnsi="Times New Roman" w:cs="Helvetica"/>
           <w:color w:val="333333"/>
           <w:szCs w:val="21"/>
           <w:shd w:val="clear" w:color="auto" w:fill="FFFFFF"/>
@@ -671,7 +667,7 @@
       <w:pPr>
         <w:rPr>
           <w:rStyle w:val="textlywno"/>
-          <w:rFonts w:ascii="Times New Roman" w:eastAsia="宋体" w:hAnsi="Times New Roman" w:cs="Helvetica" w:hint="eastAsia"/>
+          <w:rFonts w:ascii="Times New Roman" w:eastAsia="宋体" w:hAnsi="Times New Roman" w:cs="Helvetica"/>
           <w:color w:val="333333"/>
           <w:szCs w:val="21"/>
           <w:shd w:val="clear" w:color="auto" w:fill="FFFFFF"/>
@@ -888,7 +884,7 @@
       <w:pPr>
         <w:rPr>
           <w:rStyle w:val="textlywno"/>
-          <w:rFonts w:ascii="Times New Roman" w:eastAsia="宋体" w:hAnsi="Times New Roman" w:cs="Helvetica" w:hint="eastAsia"/>
+          <w:rFonts w:ascii="Times New Roman" w:eastAsia="宋体" w:hAnsi="Times New Roman" w:cs="Helvetica"/>
           <w:color w:val="333333"/>
           <w:szCs w:val="21"/>
           <w:shd w:val="clear" w:color="auto" w:fill="FFFFFF"/>
@@ -1100,7 +1096,7 @@
       <w:pPr>
         <w:rPr>
           <w:rStyle w:val="textlywno"/>
-          <w:rFonts w:ascii="Times New Roman" w:eastAsia="宋体" w:hAnsi="Times New Roman" w:cs="Helvetica" w:hint="eastAsia"/>
+          <w:rFonts w:ascii="Times New Roman" w:eastAsia="宋体" w:hAnsi="Times New Roman" w:cs="Helvetica"/>
           <w:color w:val="333333"/>
           <w:szCs w:val="21"/>
           <w:shd w:val="clear" w:color="auto" w:fill="FFFFFF"/>
@@ -1353,7 +1349,7 @@
       <w:pPr>
         <w:rPr>
           <w:rStyle w:val="textlywno"/>
-          <w:rFonts w:ascii="Times New Roman" w:eastAsia="宋体" w:hAnsi="Times New Roman" w:cs="Helvetica" w:hint="eastAsia"/>
+          <w:rFonts w:ascii="Times New Roman" w:eastAsia="宋体" w:hAnsi="Times New Roman" w:cs="Helvetica"/>
           <w:color w:val="333333"/>
           <w:szCs w:val="21"/>
           <w:shd w:val="clear" w:color="auto" w:fill="FFFFFF"/>
@@ -1365,7 +1361,7 @@
         <w:jc w:val="center"/>
         <w:rPr>
           <w:rStyle w:val="textlywno"/>
-          <w:rFonts w:ascii="Times New Roman" w:eastAsia="宋体" w:hAnsi="Times New Roman" w:cs="Helvetica" w:hint="eastAsia"/>
+          <w:rFonts w:ascii="Times New Roman" w:eastAsia="宋体" w:hAnsi="Times New Roman" w:cs="Helvetica"/>
           <w:color w:val="333333"/>
           <w:szCs w:val="21"/>
           <w:shd w:val="clear" w:color="auto" w:fill="FFFFFF"/>
@@ -1693,24 +1689,14 @@
           <w:szCs w:val="21"/>
           <w:shd w:val="clear" w:color="auto" w:fill="FFFFFF"/>
         </w:rPr>
-        <w:t>符数均较少，所以分词与分字读取所有文件数据</w:t>
-      </w:r>
-      <w:r>
-        <w:rPr>
-          <w:rStyle w:val="textlywno"/>
-          <w:rFonts w:eastAsia="宋体" w:cs="Helvetica" w:hint="eastAsia"/>
-          <w:color w:val="333333"/>
-          <w:szCs w:val="21"/>
-          <w:shd w:val="clear" w:color="auto" w:fill="FFFFFF"/>
-        </w:rPr>
-        <w:t>。</w:t>
+        <w:t>符数均较少，所以分词与分字读取所有文件数据。</w:t>
       </w:r>
     </w:p>
     <w:p>
       <w:pPr>
         <w:rPr>
           <w:rStyle w:val="textlywno"/>
-          <w:rFonts w:eastAsia="宋体" w:cs="Helvetica" w:hint="eastAsia"/>
+          <w:rFonts w:eastAsia="宋体" w:cs="Helvetica"/>
           <w:color w:val="333333"/>
           <w:szCs w:val="21"/>
           <w:shd w:val="clear" w:color="auto" w:fill="FFFFFF"/>
@@ -1732,7 +1718,7 @@
       <w:pPr>
         <w:rPr>
           <w:rStyle w:val="textlywno"/>
-          <w:rFonts w:eastAsia="宋体" w:cs="Helvetica" w:hint="eastAsia"/>
+          <w:rFonts w:eastAsia="宋体" w:cs="Helvetica"/>
           <w:color w:val="333333"/>
           <w:szCs w:val="21"/>
           <w:shd w:val="clear" w:color="auto" w:fill="FFFFFF"/>
@@ -1789,17 +1775,7 @@
           <w:sz w:val="24"/>
           <w:szCs w:val="24"/>
         </w:rPr>
-        <w:t>：</w:t>
-      </w:r>
-      <w:r>
-        <w:rPr>
-          <w:rFonts w:ascii="Times New Roman" w:hAnsi="Times New Roman" w:cs="Times New Roman" w:hint="eastAsia"/>
-          <w:b/>
-          <w:bCs/>
-          <w:sz w:val="24"/>
-          <w:szCs w:val="24"/>
-        </w:rPr>
-        <w:t>主实验</w:t>
+        <w:t>：主实验</w:t>
       </w:r>
     </w:p>
     <w:p>
@@ -1994,7 +1970,7 @@
       <w:pPr>
         <w:rPr>
           <w:rStyle w:val="textlywno"/>
-          <w:rFonts w:ascii="Times New Roman" w:eastAsia="宋体" w:hAnsi="Times New Roman" w:cs="Helvetica" w:hint="eastAsia"/>
+          <w:rFonts w:ascii="Times New Roman" w:eastAsia="宋体" w:hAnsi="Times New Roman" w:cs="Helvetica"/>
           <w:color w:val="333333"/>
           <w:szCs w:val="21"/>
           <w:shd w:val="clear" w:color="auto" w:fill="FFFFFF"/>
@@ -2010,6 +1986,17 @@
         </w:rPr>
         <w:t>实验不同主题数，不同长度文本对分类性能的影响，实验结果如下表：</w:t>
       </w:r>
+    </w:p>
+    <w:p>
+      <w:pPr>
+        <w:rPr>
+          <w:rStyle w:val="textlywno"/>
+          <w:rFonts w:ascii="Times New Roman" w:eastAsia="宋体" w:hAnsi="Times New Roman" w:cs="Helvetica" w:hint="eastAsia"/>
+          <w:color w:val="333333"/>
+          <w:szCs w:val="21"/>
+          <w:shd w:val="clear" w:color="auto" w:fill="FFFFFF"/>
+        </w:rPr>
+      </w:pPr>
     </w:p>
     <w:tbl>
       <w:tblPr>
@@ -2019,19 +2006,21 @@
         <w:tblLook w:val="04A0" w:firstRow="1" w:lastRow="0" w:firstColumn="1" w:lastColumn="0" w:noHBand="0" w:noVBand="1"/>
       </w:tblPr>
       <w:tblGrid>
-        <w:gridCol w:w="1694"/>
+        <w:gridCol w:w="1690"/>
         <w:gridCol w:w="1063"/>
         <w:gridCol w:w="922"/>
-        <w:gridCol w:w="992"/>
-        <w:gridCol w:w="856"/>
-        <w:gridCol w:w="850"/>
+        <w:gridCol w:w="7"/>
+        <w:gridCol w:w="985"/>
+        <w:gridCol w:w="7"/>
+        <w:gridCol w:w="851"/>
+        <w:gridCol w:w="852"/>
         <w:gridCol w:w="994"/>
         <w:gridCol w:w="993"/>
       </w:tblGrid>
       <w:tr>
         <w:tc>
           <w:tcPr>
-            <w:tcW w:w="1696" w:type="dxa"/>
+            <w:tcW w:w="1692" w:type="dxa"/>
           </w:tcPr>
           <w:bookmarkEnd w:id="0"/>
           <w:p>
@@ -2074,11 +2063,37 @@
             <w:pPr>
               <w:rPr>
                 <w:rStyle w:val="textlywno"/>
+                <w:rFonts w:ascii="Times New Roman" w:eastAsia="宋体" w:hAnsi="Times New Roman" w:cs="Helvetica"/>
+                <w:color w:val="333333"/>
+                <w:szCs w:val="21"/>
+                <w:shd w:val="clear" w:color="auto" w:fill="FFFFFF"/>
+              </w:rPr>
+            </w:pPr>
+            <w:r>
+              <w:rPr>
+                <w:rStyle w:val="textlywno"/>
                 <w:rFonts w:ascii="Times New Roman" w:eastAsia="宋体" w:hAnsi="Times New Roman" w:cs="Helvetica" w:hint="eastAsia"/>
                 <w:color w:val="333333"/>
                 <w:szCs w:val="21"/>
                 <w:shd w:val="clear" w:color="auto" w:fill="FFFFFF"/>
               </w:rPr>
+              <w:t>200</w:t>
+            </w:r>
+          </w:p>
+        </w:tc>
+        <w:tc>
+          <w:tcPr>
+            <w:tcW w:w="922" w:type="dxa"/>
+          </w:tcPr>
+          <w:p>
+            <w:pPr>
+              <w:rPr>
+                <w:rStyle w:val="textlywno"/>
+                <w:rFonts w:ascii="Times New Roman" w:eastAsia="宋体" w:hAnsi="Times New Roman" w:cs="Helvetica"/>
+                <w:color w:val="333333"/>
+                <w:szCs w:val="21"/>
+                <w:shd w:val="clear" w:color="auto" w:fill="FFFFFF"/>
+              </w:rPr>
             </w:pPr>
             <w:r>
               <w:rPr>
@@ -2094,10 +2109,20 @@
         </w:tc>
         <w:tc>
           <w:tcPr>
-            <w:tcW w:w="922" w:type="dxa"/>
-          </w:tcPr>
-          <w:p>
-            <w:pPr>
+            <w:tcW w:w="992" w:type="dxa"/>
+            <w:gridSpan w:val="2"/>
+          </w:tcPr>
+          <w:p>
+            <w:pPr>
+              <w:rPr>
+                <w:rStyle w:val="textlywno"/>
+                <w:rFonts w:ascii="Times New Roman" w:eastAsia="宋体" w:hAnsi="Times New Roman" w:cs="Helvetica"/>
+                <w:color w:val="333333"/>
+                <w:szCs w:val="21"/>
+                <w:shd w:val="clear" w:color="auto" w:fill="FFFFFF"/>
+              </w:rPr>
+            </w:pPr>
+            <w:r>
               <w:rPr>
                 <w:rStyle w:val="textlywno"/>
                 <w:rFonts w:ascii="Times New Roman" w:eastAsia="宋体" w:hAnsi="Times New Roman" w:cs="Helvetica" w:hint="eastAsia"/>
@@ -2105,6 +2130,24 @@
                 <w:szCs w:val="21"/>
                 <w:shd w:val="clear" w:color="auto" w:fill="FFFFFF"/>
               </w:rPr>
+              <w:t>200</w:t>
+            </w:r>
+          </w:p>
+        </w:tc>
+        <w:tc>
+          <w:tcPr>
+            <w:tcW w:w="858" w:type="dxa"/>
+            <w:gridSpan w:val="2"/>
+          </w:tcPr>
+          <w:p>
+            <w:pPr>
+              <w:rPr>
+                <w:rStyle w:val="textlywno"/>
+                <w:rFonts w:ascii="Times New Roman" w:eastAsia="宋体" w:hAnsi="Times New Roman" w:cs="Helvetica"/>
+                <w:color w:val="333333"/>
+                <w:szCs w:val="21"/>
+                <w:shd w:val="clear" w:color="auto" w:fill="FFFFFF"/>
+              </w:rPr>
             </w:pPr>
             <w:r>
               <w:rPr>
@@ -2120,10 +2163,19 @@
         </w:tc>
         <w:tc>
           <w:tcPr>
-            <w:tcW w:w="992" w:type="dxa"/>
-          </w:tcPr>
-          <w:p>
-            <w:pPr>
+            <w:tcW w:w="850" w:type="dxa"/>
+          </w:tcPr>
+          <w:p>
+            <w:pPr>
+              <w:rPr>
+                <w:rStyle w:val="textlywno"/>
+                <w:rFonts w:ascii="Times New Roman" w:eastAsia="宋体" w:hAnsi="Times New Roman" w:cs="Helvetica"/>
+                <w:color w:val="333333"/>
+                <w:szCs w:val="21"/>
+                <w:shd w:val="clear" w:color="auto" w:fill="FFFFFF"/>
+              </w:rPr>
+            </w:pPr>
+            <w:r>
               <w:rPr>
                 <w:rStyle w:val="textlywno"/>
                 <w:rFonts w:ascii="Times New Roman" w:eastAsia="宋体" w:hAnsi="Times New Roman" w:cs="Helvetica" w:hint="eastAsia"/>
@@ -2131,6 +2183,23 @@
                 <w:szCs w:val="21"/>
                 <w:shd w:val="clear" w:color="auto" w:fill="FFFFFF"/>
               </w:rPr>
+              <w:t>500</w:t>
+            </w:r>
+          </w:p>
+        </w:tc>
+        <w:tc>
+          <w:tcPr>
+            <w:tcW w:w="994" w:type="dxa"/>
+          </w:tcPr>
+          <w:p>
+            <w:pPr>
+              <w:rPr>
+                <w:rStyle w:val="textlywno"/>
+                <w:rFonts w:ascii="Times New Roman" w:eastAsia="宋体" w:hAnsi="Times New Roman" w:cs="Helvetica"/>
+                <w:color w:val="333333"/>
+                <w:szCs w:val="21"/>
+                <w:shd w:val="clear" w:color="auto" w:fill="FFFFFF"/>
+              </w:rPr>
             </w:pPr>
             <w:r>
               <w:rPr>
@@ -2146,91 +2215,13 @@
         </w:tc>
         <w:tc>
           <w:tcPr>
-            <w:tcW w:w="854" w:type="dxa"/>
-          </w:tcPr>
-          <w:p>
-            <w:pPr>
-              <w:rPr>
-                <w:rStyle w:val="textlywno"/>
-                <w:rFonts w:ascii="Times New Roman" w:eastAsia="宋体" w:hAnsi="Times New Roman" w:cs="Helvetica" w:hint="eastAsia"/>
-                <w:color w:val="333333"/>
-                <w:szCs w:val="21"/>
-                <w:shd w:val="clear" w:color="auto" w:fill="FFFFFF"/>
-              </w:rPr>
-            </w:pPr>
-            <w:r>
-              <w:rPr>
-                <w:rStyle w:val="textlywno"/>
-                <w:rFonts w:ascii="Times New Roman" w:eastAsia="宋体" w:hAnsi="Times New Roman" w:cs="Helvetica" w:hint="eastAsia"/>
-                <w:color w:val="333333"/>
-                <w:szCs w:val="21"/>
-                <w:shd w:val="clear" w:color="auto" w:fill="FFFFFF"/>
-              </w:rPr>
-              <w:t>200</w:t>
-            </w:r>
-          </w:p>
-        </w:tc>
-        <w:tc>
-          <w:tcPr>
-            <w:tcW w:w="850" w:type="dxa"/>
-          </w:tcPr>
-          <w:p>
-            <w:pPr>
-              <w:rPr>
-                <w:rStyle w:val="textlywno"/>
-                <w:rFonts w:ascii="Times New Roman" w:eastAsia="宋体" w:hAnsi="Times New Roman" w:cs="Helvetica" w:hint="eastAsia"/>
-                <w:color w:val="333333"/>
-                <w:szCs w:val="21"/>
-                <w:shd w:val="clear" w:color="auto" w:fill="FFFFFF"/>
-              </w:rPr>
-            </w:pPr>
-            <w:r>
-              <w:rPr>
-                <w:rStyle w:val="textlywno"/>
-                <w:rFonts w:ascii="Times New Roman" w:eastAsia="宋体" w:hAnsi="Times New Roman" w:cs="Helvetica" w:hint="eastAsia"/>
-                <w:color w:val="333333"/>
-                <w:szCs w:val="21"/>
-                <w:shd w:val="clear" w:color="auto" w:fill="FFFFFF"/>
-              </w:rPr>
-              <w:t>500</w:t>
-            </w:r>
-          </w:p>
-        </w:tc>
-        <w:tc>
-          <w:tcPr>
-            <w:tcW w:w="994" w:type="dxa"/>
-          </w:tcPr>
-          <w:p>
-            <w:pPr>
-              <w:rPr>
-                <w:rStyle w:val="textlywno"/>
-                <w:rFonts w:ascii="Times New Roman" w:eastAsia="宋体" w:hAnsi="Times New Roman" w:cs="Helvetica" w:hint="eastAsia"/>
-                <w:color w:val="333333"/>
-                <w:szCs w:val="21"/>
-                <w:shd w:val="clear" w:color="auto" w:fill="FFFFFF"/>
-              </w:rPr>
-            </w:pPr>
-            <w:r>
-              <w:rPr>
-                <w:rStyle w:val="textlywno"/>
-                <w:rFonts w:ascii="Times New Roman" w:eastAsia="宋体" w:hAnsi="Times New Roman" w:cs="Helvetica" w:hint="eastAsia"/>
-                <w:color w:val="333333"/>
-                <w:szCs w:val="21"/>
-                <w:shd w:val="clear" w:color="auto" w:fill="FFFFFF"/>
-              </w:rPr>
-              <w:t>200</w:t>
-            </w:r>
-          </w:p>
-        </w:tc>
-        <w:tc>
-          <w:tcPr>
             <w:tcW w:w="993" w:type="dxa"/>
           </w:tcPr>
           <w:p>
             <w:pPr>
               <w:rPr>
                 <w:rStyle w:val="textlywno"/>
-                <w:rFonts w:ascii="Times New Roman" w:eastAsia="宋体" w:hAnsi="Times New Roman" w:cs="Helvetica" w:hint="eastAsia"/>
+                <w:rFonts w:ascii="Times New Roman" w:eastAsia="宋体" w:hAnsi="Times New Roman" w:cs="Helvetica"/>
                 <w:color w:val="333333"/>
                 <w:szCs w:val="21"/>
                 <w:shd w:val="clear" w:color="auto" w:fill="FFFFFF"/>
@@ -2252,10 +2243,29 @@
       <w:tr>
         <w:tc>
           <w:tcPr>
-            <w:tcW w:w="1696" w:type="dxa"/>
-          </w:tcPr>
-          <w:p>
-            <w:pPr>
+            <w:tcW w:w="1692" w:type="dxa"/>
+          </w:tcPr>
+          <w:p>
+            <w:pPr>
+              <w:rPr>
+                <w:rStyle w:val="textlywno"/>
+                <w:rFonts w:ascii="Times New Roman" w:eastAsia="宋体" w:hAnsi="Times New Roman" w:cs="Helvetica"/>
+                <w:color w:val="333333"/>
+                <w:szCs w:val="21"/>
+                <w:shd w:val="clear" w:color="auto" w:fill="FFFFFF"/>
+              </w:rPr>
+            </w:pPr>
+            <w:r>
+              <w:rPr>
+                <w:rStyle w:val="textlywno"/>
+                <w:rFonts w:ascii="Times New Roman" w:eastAsia="宋体" w:hAnsi="Times New Roman" w:cs="Helvetica"/>
+                <w:color w:val="333333"/>
+                <w:szCs w:val="21"/>
+                <w:shd w:val="clear" w:color="auto" w:fill="FFFFFF"/>
+              </w:rPr>
+              <w:t>T</w:t>
+            </w:r>
+            <w:r>
               <w:rPr>
                 <w:rStyle w:val="textlywno"/>
                 <w:rFonts w:ascii="Times New Roman" w:eastAsia="宋体" w:hAnsi="Times New Roman" w:cs="Helvetica" w:hint="eastAsia"/>
@@ -2263,17 +2273,24 @@
                 <w:szCs w:val="21"/>
                 <w:shd w:val="clear" w:color="auto" w:fill="FFFFFF"/>
               </w:rPr>
-            </w:pPr>
-            <w:r>
-              <w:rPr>
-                <w:rStyle w:val="textlywno"/>
-                <w:rFonts w:ascii="Times New Roman" w:eastAsia="宋体" w:hAnsi="Times New Roman" w:cs="Helvetica"/>
-                <w:color w:val="333333"/>
-                <w:szCs w:val="21"/>
-                <w:shd w:val="clear" w:color="auto" w:fill="FFFFFF"/>
-              </w:rPr>
-              <w:t>T</w:t>
-            </w:r>
+              <w:t>oken</w:t>
+            </w:r>
+          </w:p>
+        </w:tc>
+        <w:tc>
+          <w:tcPr>
+            <w:tcW w:w="1063" w:type="dxa"/>
+          </w:tcPr>
+          <w:p>
+            <w:pPr>
+              <w:rPr>
+                <w:rStyle w:val="textlywno"/>
+                <w:rFonts w:ascii="Times New Roman" w:eastAsia="宋体" w:hAnsi="Times New Roman" w:cs="Helvetica"/>
+                <w:color w:val="333333"/>
+                <w:szCs w:val="21"/>
+                <w:shd w:val="clear" w:color="auto" w:fill="FFFFFF"/>
+              </w:rPr>
+            </w:pPr>
             <w:r>
               <w:rPr>
                 <w:rStyle w:val="textlywno"/>
@@ -2282,16 +2299,25 @@
                 <w:szCs w:val="21"/>
                 <w:shd w:val="clear" w:color="auto" w:fill="FFFFFF"/>
               </w:rPr>
-              <w:t>okens</w:t>
-            </w:r>
-          </w:p>
-        </w:tc>
-        <w:tc>
-          <w:tcPr>
-            <w:tcW w:w="1063" w:type="dxa"/>
-          </w:tcPr>
-          <w:p>
-            <w:pPr>
+              <w:t>20</w:t>
+            </w:r>
+          </w:p>
+        </w:tc>
+        <w:tc>
+          <w:tcPr>
+            <w:tcW w:w="922" w:type="dxa"/>
+          </w:tcPr>
+          <w:p>
+            <w:pPr>
+              <w:rPr>
+                <w:rStyle w:val="textlywno"/>
+                <w:rFonts w:ascii="Times New Roman" w:eastAsia="宋体" w:hAnsi="Times New Roman" w:cs="Helvetica"/>
+                <w:color w:val="333333"/>
+                <w:szCs w:val="21"/>
+                <w:shd w:val="clear" w:color="auto" w:fill="FFFFFF"/>
+              </w:rPr>
+            </w:pPr>
+            <w:r>
               <w:rPr>
                 <w:rStyle w:val="textlywno"/>
                 <w:rFonts w:ascii="Times New Roman" w:eastAsia="宋体" w:hAnsi="Times New Roman" w:cs="Helvetica" w:hint="eastAsia"/>
@@ -2299,6 +2325,24 @@
                 <w:szCs w:val="21"/>
                 <w:shd w:val="clear" w:color="auto" w:fill="FFFFFF"/>
               </w:rPr>
+              <w:t>80</w:t>
+            </w:r>
+          </w:p>
+        </w:tc>
+        <w:tc>
+          <w:tcPr>
+            <w:tcW w:w="992" w:type="dxa"/>
+            <w:gridSpan w:val="2"/>
+          </w:tcPr>
+          <w:p>
+            <w:pPr>
+              <w:rPr>
+                <w:rStyle w:val="textlywno"/>
+                <w:rFonts w:ascii="Times New Roman" w:eastAsia="宋体" w:hAnsi="Times New Roman" w:cs="Helvetica"/>
+                <w:color w:val="333333"/>
+                <w:szCs w:val="21"/>
+                <w:shd w:val="clear" w:color="auto" w:fill="FFFFFF"/>
+              </w:rPr>
             </w:pPr>
             <w:r>
               <w:rPr>
@@ -2308,16 +2352,26 @@
                 <w:szCs w:val="21"/>
                 <w:shd w:val="clear" w:color="auto" w:fill="FFFFFF"/>
               </w:rPr>
-              <w:t>20</w:t>
-            </w:r>
-          </w:p>
-        </w:tc>
-        <w:tc>
-          <w:tcPr>
-            <w:tcW w:w="922" w:type="dxa"/>
-          </w:tcPr>
-          <w:p>
-            <w:pPr>
+              <w:t>100</w:t>
+            </w:r>
+          </w:p>
+        </w:tc>
+        <w:tc>
+          <w:tcPr>
+            <w:tcW w:w="858" w:type="dxa"/>
+            <w:gridSpan w:val="2"/>
+          </w:tcPr>
+          <w:p>
+            <w:pPr>
+              <w:rPr>
+                <w:rStyle w:val="textlywno"/>
+                <w:rFonts w:ascii="Times New Roman" w:eastAsia="宋体" w:hAnsi="Times New Roman" w:cs="Helvetica"/>
+                <w:color w:val="333333"/>
+                <w:szCs w:val="21"/>
+                <w:shd w:val="clear" w:color="auto" w:fill="FFFFFF"/>
+              </w:rPr>
+            </w:pPr>
+            <w:r>
               <w:rPr>
                 <w:rStyle w:val="textlywno"/>
                 <w:rFonts w:ascii="Times New Roman" w:eastAsia="宋体" w:hAnsi="Times New Roman" w:cs="Helvetica" w:hint="eastAsia"/>
@@ -2325,6 +2379,23 @@
                 <w:szCs w:val="21"/>
                 <w:shd w:val="clear" w:color="auto" w:fill="FFFFFF"/>
               </w:rPr>
+              <w:t>120</w:t>
+            </w:r>
+          </w:p>
+        </w:tc>
+        <w:tc>
+          <w:tcPr>
+            <w:tcW w:w="850" w:type="dxa"/>
+          </w:tcPr>
+          <w:p>
+            <w:pPr>
+              <w:rPr>
+                <w:rStyle w:val="textlywno"/>
+                <w:rFonts w:ascii="Times New Roman" w:eastAsia="宋体" w:hAnsi="Times New Roman" w:cs="Helvetica"/>
+                <w:color w:val="333333"/>
+                <w:szCs w:val="21"/>
+                <w:shd w:val="clear" w:color="auto" w:fill="FFFFFF"/>
+              </w:rPr>
             </w:pPr>
             <w:r>
               <w:rPr>
@@ -2334,16 +2405,25 @@
                 <w:szCs w:val="21"/>
                 <w:shd w:val="clear" w:color="auto" w:fill="FFFFFF"/>
               </w:rPr>
-              <w:t>80</w:t>
-            </w:r>
-          </w:p>
-        </w:tc>
-        <w:tc>
-          <w:tcPr>
-            <w:tcW w:w="992" w:type="dxa"/>
-          </w:tcPr>
-          <w:p>
-            <w:pPr>
+              <w:t>250</w:t>
+            </w:r>
+          </w:p>
+        </w:tc>
+        <w:tc>
+          <w:tcPr>
+            <w:tcW w:w="994" w:type="dxa"/>
+          </w:tcPr>
+          <w:p>
+            <w:pPr>
+              <w:rPr>
+                <w:rStyle w:val="textlywno"/>
+                <w:rFonts w:ascii="Times New Roman" w:eastAsia="宋体" w:hAnsi="Times New Roman" w:cs="Helvetica"/>
+                <w:color w:val="333333"/>
+                <w:szCs w:val="21"/>
+                <w:shd w:val="clear" w:color="auto" w:fill="FFFFFF"/>
+              </w:rPr>
+            </w:pPr>
+            <w:r>
               <w:rPr>
                 <w:rStyle w:val="textlywno"/>
                 <w:rFonts w:ascii="Times New Roman" w:eastAsia="宋体" w:hAnsi="Times New Roman" w:cs="Helvetica" w:hint="eastAsia"/>
@@ -2351,93 +2431,6 @@
                 <w:szCs w:val="21"/>
                 <w:shd w:val="clear" w:color="auto" w:fill="FFFFFF"/>
               </w:rPr>
-            </w:pPr>
-            <w:r>
-              <w:rPr>
-                <w:rStyle w:val="textlywno"/>
-                <w:rFonts w:ascii="Times New Roman" w:eastAsia="宋体" w:hAnsi="Times New Roman" w:cs="Helvetica" w:hint="eastAsia"/>
-                <w:color w:val="333333"/>
-                <w:szCs w:val="21"/>
-                <w:shd w:val="clear" w:color="auto" w:fill="FFFFFF"/>
-              </w:rPr>
-              <w:t>100</w:t>
-            </w:r>
-          </w:p>
-        </w:tc>
-        <w:tc>
-          <w:tcPr>
-            <w:tcW w:w="854" w:type="dxa"/>
-          </w:tcPr>
-          <w:p>
-            <w:pPr>
-              <w:rPr>
-                <w:rStyle w:val="textlywno"/>
-                <w:rFonts w:ascii="Times New Roman" w:eastAsia="宋体" w:hAnsi="Times New Roman" w:cs="Helvetica" w:hint="eastAsia"/>
-                <w:color w:val="333333"/>
-                <w:szCs w:val="21"/>
-                <w:shd w:val="clear" w:color="auto" w:fill="FFFFFF"/>
-              </w:rPr>
-            </w:pPr>
-            <w:r>
-              <w:rPr>
-                <w:rStyle w:val="textlywno"/>
-                <w:rFonts w:ascii="Times New Roman" w:eastAsia="宋体" w:hAnsi="Times New Roman" w:cs="Helvetica" w:hint="eastAsia"/>
-                <w:color w:val="333333"/>
-                <w:szCs w:val="21"/>
-                <w:shd w:val="clear" w:color="auto" w:fill="FFFFFF"/>
-              </w:rPr>
-              <w:t>120</w:t>
-            </w:r>
-          </w:p>
-        </w:tc>
-        <w:tc>
-          <w:tcPr>
-            <w:tcW w:w="850" w:type="dxa"/>
-          </w:tcPr>
-          <w:p>
-            <w:pPr>
-              <w:rPr>
-                <w:rStyle w:val="textlywno"/>
-                <w:rFonts w:ascii="Times New Roman" w:eastAsia="宋体" w:hAnsi="Times New Roman" w:cs="Helvetica" w:hint="eastAsia"/>
-                <w:color w:val="333333"/>
-                <w:szCs w:val="21"/>
-                <w:shd w:val="clear" w:color="auto" w:fill="FFFFFF"/>
-              </w:rPr>
-            </w:pPr>
-            <w:r>
-              <w:rPr>
-                <w:rStyle w:val="textlywno"/>
-                <w:rFonts w:ascii="Times New Roman" w:eastAsia="宋体" w:hAnsi="Times New Roman" w:cs="Helvetica" w:hint="eastAsia"/>
-                <w:color w:val="333333"/>
-                <w:szCs w:val="21"/>
-                <w:shd w:val="clear" w:color="auto" w:fill="FFFFFF"/>
-              </w:rPr>
-              <w:t>250</w:t>
-            </w:r>
-          </w:p>
-        </w:tc>
-        <w:tc>
-          <w:tcPr>
-            <w:tcW w:w="994" w:type="dxa"/>
-          </w:tcPr>
-          <w:p>
-            <w:pPr>
-              <w:rPr>
-                <w:rStyle w:val="textlywno"/>
-                <w:rFonts w:ascii="Times New Roman" w:eastAsia="宋体" w:hAnsi="Times New Roman" w:cs="Helvetica" w:hint="eastAsia"/>
-                <w:color w:val="333333"/>
-                <w:szCs w:val="21"/>
-                <w:shd w:val="clear" w:color="auto" w:fill="FFFFFF"/>
-              </w:rPr>
-            </w:pPr>
-            <w:r>
-              <w:rPr>
-                <w:rStyle w:val="textlywno"/>
-                <w:rFonts w:ascii="Times New Roman" w:eastAsia="宋体" w:hAnsi="Times New Roman" w:cs="Helvetica" w:hint="eastAsia"/>
-                <w:color w:val="333333"/>
-                <w:szCs w:val="21"/>
-                <w:shd w:val="clear" w:color="auto" w:fill="FFFFFF"/>
-              </w:rPr>
               <w:t>500</w:t>
             </w:r>
           </w:p>
@@ -2450,7 +2443,7 @@
             <w:pPr>
               <w:rPr>
                 <w:rStyle w:val="textlywno"/>
-                <w:rFonts w:ascii="Times New Roman" w:eastAsia="宋体" w:hAnsi="Times New Roman" w:cs="Helvetica" w:hint="eastAsia"/>
+                <w:rFonts w:ascii="Times New Roman" w:eastAsia="宋体" w:hAnsi="Times New Roman" w:cs="Helvetica"/>
                 <w:color w:val="333333"/>
                 <w:szCs w:val="21"/>
                 <w:shd w:val="clear" w:color="auto" w:fill="FFFFFF"/>
@@ -2472,10 +2465,29 @@
       <w:tr>
         <w:tc>
           <w:tcPr>
-            <w:tcW w:w="1696" w:type="dxa"/>
-          </w:tcPr>
-          <w:p>
-            <w:pPr>
+            <w:tcW w:w="1692" w:type="dxa"/>
+          </w:tcPr>
+          <w:p>
+            <w:pPr>
+              <w:rPr>
+                <w:rStyle w:val="textlywno"/>
+                <w:rFonts w:ascii="Times New Roman" w:eastAsia="宋体" w:hAnsi="Times New Roman" w:cs="Helvetica"/>
+                <w:color w:val="333333"/>
+                <w:szCs w:val="21"/>
+                <w:shd w:val="clear" w:color="auto" w:fill="FFFFFF"/>
+              </w:rPr>
+            </w:pPr>
+            <w:r>
+              <w:rPr>
+                <w:rStyle w:val="textlywno"/>
+                <w:rFonts w:ascii="Times New Roman" w:eastAsia="宋体" w:hAnsi="Times New Roman" w:cs="Helvetica"/>
+                <w:color w:val="333333"/>
+                <w:szCs w:val="21"/>
+                <w:shd w:val="clear" w:color="auto" w:fill="FFFFFF"/>
+              </w:rPr>
+              <w:t>W</w:t>
+            </w:r>
+            <w:r>
               <w:rPr>
                 <w:rStyle w:val="textlywno"/>
                 <w:rFonts w:ascii="Times New Roman" w:eastAsia="宋体" w:hAnsi="Times New Roman" w:cs="Helvetica" w:hint="eastAsia"/>
@@ -2483,16 +2495,59 @@
                 <w:szCs w:val="21"/>
                 <w:shd w:val="clear" w:color="auto" w:fill="FFFFFF"/>
               </w:rPr>
-            </w:pPr>
-            <w:r>
-              <w:rPr>
-                <w:rStyle w:val="textlywno"/>
-                <w:rFonts w:ascii="Times New Roman" w:eastAsia="宋体" w:hAnsi="Times New Roman" w:cs="Helvetica"/>
-                <w:color w:val="333333"/>
-                <w:szCs w:val="21"/>
-                <w:shd w:val="clear" w:color="auto" w:fill="FFFFFF"/>
-              </w:rPr>
-              <w:t>W</w:t>
+              <w:t>ord Accuracy</w:t>
+            </w:r>
+          </w:p>
+        </w:tc>
+        <w:tc>
+          <w:tcPr>
+            <w:tcW w:w="1063" w:type="dxa"/>
+          </w:tcPr>
+          <w:p>
+            <w:pPr>
+              <w:rPr>
+                <w:rStyle w:val="textlywno"/>
+                <w:rFonts w:ascii="Times New Roman" w:eastAsia="宋体" w:hAnsi="Times New Roman" w:cs="Helvetica"/>
+                <w:color w:val="333333"/>
+                <w:szCs w:val="21"/>
+                <w:shd w:val="clear" w:color="auto" w:fill="FFFFFF"/>
+              </w:rPr>
+            </w:pPr>
+            <w:r>
+              <w:rPr>
+                <w:rStyle w:val="textlywno"/>
+                <w:rFonts w:ascii="Times New Roman" w:eastAsia="宋体" w:hAnsi="Times New Roman" w:cs="Helvetica"/>
+                <w:color w:val="333333"/>
+                <w:szCs w:val="21"/>
+                <w:shd w:val="clear" w:color="auto" w:fill="FFFFFF"/>
+              </w:rPr>
+              <w:t>0.275</w:t>
+            </w:r>
+          </w:p>
+        </w:tc>
+        <w:tc>
+          <w:tcPr>
+            <w:tcW w:w="922" w:type="dxa"/>
+          </w:tcPr>
+          <w:p>
+            <w:pPr>
+              <w:rPr>
+                <w:rStyle w:val="textlywno"/>
+                <w:rFonts w:ascii="Times New Roman" w:eastAsia="宋体" w:hAnsi="Times New Roman" w:cs="Helvetica"/>
+                <w:color w:val="333333"/>
+                <w:szCs w:val="21"/>
+                <w:shd w:val="clear" w:color="auto" w:fill="FFFFFF"/>
+              </w:rPr>
+            </w:pPr>
+            <w:r>
+              <w:rPr>
+                <w:rStyle w:val="textlywno"/>
+                <w:rFonts w:ascii="Times New Roman" w:eastAsia="宋体" w:hAnsi="Times New Roman" w:cs="Helvetica"/>
+                <w:color w:val="333333"/>
+                <w:szCs w:val="21"/>
+                <w:shd w:val="clear" w:color="auto" w:fill="FFFFFF"/>
+              </w:rPr>
+              <w:t>0.39</w:t>
             </w:r>
             <w:r>
               <w:rPr>
@@ -2502,16 +2557,26 @@
                 <w:szCs w:val="21"/>
                 <w:shd w:val="clear" w:color="auto" w:fill="FFFFFF"/>
               </w:rPr>
-              <w:t>ord Accuracy</w:t>
-            </w:r>
-          </w:p>
-        </w:tc>
-        <w:tc>
-          <w:tcPr>
-            <w:tcW w:w="1063" w:type="dxa"/>
-          </w:tcPr>
-          <w:p>
-            <w:pPr>
+              <w:t>7</w:t>
+            </w:r>
+          </w:p>
+        </w:tc>
+        <w:tc>
+          <w:tcPr>
+            <w:tcW w:w="992" w:type="dxa"/>
+            <w:gridSpan w:val="2"/>
+          </w:tcPr>
+          <w:p>
+            <w:pPr>
+              <w:rPr>
+                <w:rStyle w:val="textlywno"/>
+                <w:rFonts w:ascii="Times New Roman" w:eastAsia="宋体" w:hAnsi="Times New Roman" w:cs="Helvetica"/>
+                <w:color w:val="333333"/>
+                <w:szCs w:val="21"/>
+                <w:shd w:val="clear" w:color="auto" w:fill="FFFFFF"/>
+              </w:rPr>
+            </w:pPr>
+            <w:r>
               <w:rPr>
                 <w:rStyle w:val="textlywno"/>
                 <w:rFonts w:ascii="Times New Roman" w:eastAsia="宋体" w:hAnsi="Times New Roman" w:cs="Helvetica" w:hint="eastAsia"/>
@@ -2519,43 +2584,25 @@
                 <w:szCs w:val="21"/>
                 <w:shd w:val="clear" w:color="auto" w:fill="FFFFFF"/>
               </w:rPr>
-            </w:pPr>
-            <w:r>
-              <w:rPr>
-                <w:rStyle w:val="textlywno"/>
-                <w:rFonts w:ascii="Times New Roman" w:eastAsia="宋体" w:hAnsi="Times New Roman" w:cs="Helvetica"/>
-                <w:color w:val="333333"/>
-                <w:szCs w:val="21"/>
-                <w:shd w:val="clear" w:color="auto" w:fill="FFFFFF"/>
-              </w:rPr>
-              <w:t>0.275</w:t>
-            </w:r>
-          </w:p>
-        </w:tc>
-        <w:tc>
-          <w:tcPr>
-            <w:tcW w:w="922" w:type="dxa"/>
-          </w:tcPr>
-          <w:p>
-            <w:pPr>
-              <w:rPr>
-                <w:rStyle w:val="textlywno"/>
-                <w:rFonts w:ascii="Times New Roman" w:eastAsia="宋体" w:hAnsi="Times New Roman" w:cs="Helvetica"/>
-                <w:color w:val="333333"/>
-                <w:szCs w:val="21"/>
-                <w:shd w:val="clear" w:color="auto" w:fill="FFFFFF"/>
-              </w:rPr>
-            </w:pPr>
-            <w:r>
-              <w:rPr>
-                <w:rStyle w:val="textlywno"/>
-                <w:rFonts w:ascii="Times New Roman" w:eastAsia="宋体" w:hAnsi="Times New Roman" w:cs="Helvetica"/>
-                <w:color w:val="333333"/>
-                <w:szCs w:val="21"/>
-                <w:shd w:val="clear" w:color="auto" w:fill="FFFFFF"/>
-              </w:rPr>
-              <w:t>0.39</w:t>
-            </w:r>
+              <w:t>0.197</w:t>
+            </w:r>
+          </w:p>
+        </w:tc>
+        <w:tc>
+          <w:tcPr>
+            <w:tcW w:w="858" w:type="dxa"/>
+            <w:gridSpan w:val="2"/>
+          </w:tcPr>
+          <w:p>
+            <w:pPr>
+              <w:rPr>
+                <w:rStyle w:val="textlywno"/>
+                <w:rFonts w:ascii="Times New Roman" w:eastAsia="宋体" w:hAnsi="Times New Roman" w:cs="Helvetica"/>
+                <w:color w:val="333333"/>
+                <w:szCs w:val="21"/>
+                <w:shd w:val="clear" w:color="auto" w:fill="FFFFFF"/>
+              </w:rPr>
+            </w:pPr>
             <w:r>
               <w:rPr>
                 <w:rStyle w:val="textlywno"/>
@@ -2564,16 +2611,25 @@
                 <w:szCs w:val="21"/>
                 <w:shd w:val="clear" w:color="auto" w:fill="FFFFFF"/>
               </w:rPr>
-              <w:t>7</w:t>
-            </w:r>
-          </w:p>
-        </w:tc>
-        <w:tc>
-          <w:tcPr>
-            <w:tcW w:w="992" w:type="dxa"/>
-          </w:tcPr>
-          <w:p>
-            <w:pPr>
+              <w:t>0.418</w:t>
+            </w:r>
+          </w:p>
+        </w:tc>
+        <w:tc>
+          <w:tcPr>
+            <w:tcW w:w="850" w:type="dxa"/>
+          </w:tcPr>
+          <w:p>
+            <w:pPr>
+              <w:rPr>
+                <w:rStyle w:val="textlywno"/>
+                <w:rFonts w:ascii="Times New Roman" w:eastAsia="宋体" w:hAnsi="Times New Roman" w:cs="Helvetica"/>
+                <w:color w:val="333333"/>
+                <w:szCs w:val="21"/>
+                <w:shd w:val="clear" w:color="auto" w:fill="FFFFFF"/>
+              </w:rPr>
+            </w:pPr>
+            <w:r>
               <w:rPr>
                 <w:rStyle w:val="textlywno"/>
                 <w:rFonts w:ascii="Times New Roman" w:eastAsia="宋体" w:hAnsi="Times New Roman" w:cs="Helvetica" w:hint="eastAsia"/>
@@ -2581,6 +2637,23 @@
                 <w:szCs w:val="21"/>
                 <w:shd w:val="clear" w:color="auto" w:fill="FFFFFF"/>
               </w:rPr>
+              <w:t>0.727</w:t>
+            </w:r>
+          </w:p>
+        </w:tc>
+        <w:tc>
+          <w:tcPr>
+            <w:tcW w:w="994" w:type="dxa"/>
+          </w:tcPr>
+          <w:p>
+            <w:pPr>
+              <w:rPr>
+                <w:rStyle w:val="textlywno"/>
+                <w:rFonts w:ascii="Times New Roman" w:eastAsia="宋体" w:hAnsi="Times New Roman" w:cs="Helvetica"/>
+                <w:color w:val="333333"/>
+                <w:szCs w:val="21"/>
+                <w:shd w:val="clear" w:color="auto" w:fill="FFFFFF"/>
+              </w:rPr>
             </w:pPr>
             <w:r>
               <w:rPr>
@@ -2590,84 +2663,6 @@
                 <w:szCs w:val="21"/>
                 <w:shd w:val="clear" w:color="auto" w:fill="FFFFFF"/>
               </w:rPr>
-              <w:t>0.197</w:t>
-            </w:r>
-          </w:p>
-        </w:tc>
-        <w:tc>
-          <w:tcPr>
-            <w:tcW w:w="854" w:type="dxa"/>
-          </w:tcPr>
-          <w:p>
-            <w:pPr>
-              <w:rPr>
-                <w:rStyle w:val="textlywno"/>
-                <w:rFonts w:ascii="Times New Roman" w:eastAsia="宋体" w:hAnsi="Times New Roman" w:cs="Helvetica"/>
-                <w:color w:val="333333"/>
-                <w:szCs w:val="21"/>
-                <w:shd w:val="clear" w:color="auto" w:fill="FFFFFF"/>
-              </w:rPr>
-            </w:pPr>
-            <w:r>
-              <w:rPr>
-                <w:rStyle w:val="textlywno"/>
-                <w:rFonts w:ascii="Times New Roman" w:eastAsia="宋体" w:hAnsi="Times New Roman" w:cs="Helvetica" w:hint="eastAsia"/>
-                <w:color w:val="333333"/>
-                <w:szCs w:val="21"/>
-                <w:shd w:val="clear" w:color="auto" w:fill="FFFFFF"/>
-              </w:rPr>
-              <w:t>0.418</w:t>
-            </w:r>
-          </w:p>
-        </w:tc>
-        <w:tc>
-          <w:tcPr>
-            <w:tcW w:w="850" w:type="dxa"/>
-          </w:tcPr>
-          <w:p>
-            <w:pPr>
-              <w:rPr>
-                <w:rStyle w:val="textlywno"/>
-                <w:rFonts w:ascii="Times New Roman" w:eastAsia="宋体" w:hAnsi="Times New Roman" w:cs="Helvetica" w:hint="eastAsia"/>
-                <w:color w:val="333333"/>
-                <w:szCs w:val="21"/>
-                <w:shd w:val="clear" w:color="auto" w:fill="FFFFFF"/>
-              </w:rPr>
-            </w:pPr>
-            <w:r>
-              <w:rPr>
-                <w:rStyle w:val="textlywno"/>
-                <w:rFonts w:ascii="Times New Roman" w:eastAsia="宋体" w:hAnsi="Times New Roman" w:cs="Helvetica" w:hint="eastAsia"/>
-                <w:color w:val="333333"/>
-                <w:szCs w:val="21"/>
-                <w:shd w:val="clear" w:color="auto" w:fill="FFFFFF"/>
-              </w:rPr>
-              <w:t>0.727</w:t>
-            </w:r>
-          </w:p>
-        </w:tc>
-        <w:tc>
-          <w:tcPr>
-            <w:tcW w:w="994" w:type="dxa"/>
-          </w:tcPr>
-          <w:p>
-            <w:pPr>
-              <w:rPr>
-                <w:rStyle w:val="textlywno"/>
-                <w:rFonts w:ascii="Times New Roman" w:eastAsia="宋体" w:hAnsi="Times New Roman" w:cs="Helvetica" w:hint="eastAsia"/>
-                <w:color w:val="333333"/>
-                <w:szCs w:val="21"/>
-                <w:shd w:val="clear" w:color="auto" w:fill="FFFFFF"/>
-              </w:rPr>
-            </w:pPr>
-            <w:r>
-              <w:rPr>
-                <w:rStyle w:val="textlywno"/>
-                <w:rFonts w:ascii="Times New Roman" w:eastAsia="宋体" w:hAnsi="Times New Roman" w:cs="Helvetica" w:hint="eastAsia"/>
-                <w:color w:val="333333"/>
-                <w:szCs w:val="21"/>
-                <w:shd w:val="clear" w:color="auto" w:fill="FFFFFF"/>
-              </w:rPr>
               <w:t>0.253</w:t>
             </w:r>
           </w:p>
@@ -2680,7 +2675,7 @@
             <w:pPr>
               <w:rPr>
                 <w:rStyle w:val="textlywno"/>
-                <w:rFonts w:ascii="Times New Roman" w:eastAsia="宋体" w:hAnsi="Times New Roman" w:cs="Helvetica" w:hint="eastAsia"/>
+                <w:rFonts w:ascii="Times New Roman" w:eastAsia="宋体" w:hAnsi="Times New Roman" w:cs="Helvetica"/>
                 <w:color w:val="333333"/>
                 <w:szCs w:val="21"/>
                 <w:shd w:val="clear" w:color="auto" w:fill="FFFFFF"/>
@@ -2702,10 +2697,19 @@
       <w:tr>
         <w:tc>
           <w:tcPr>
-            <w:tcW w:w="1696" w:type="dxa"/>
-          </w:tcPr>
-          <w:p>
-            <w:pPr>
+            <w:tcW w:w="1692" w:type="dxa"/>
+          </w:tcPr>
+          <w:p>
+            <w:pPr>
+              <w:rPr>
+                <w:rStyle w:val="textlywno"/>
+                <w:rFonts w:ascii="Times New Roman" w:eastAsia="宋体" w:hAnsi="Times New Roman" w:cs="Helvetica"/>
+                <w:color w:val="333333"/>
+                <w:szCs w:val="21"/>
+                <w:shd w:val="clear" w:color="auto" w:fill="FFFFFF"/>
+              </w:rPr>
+            </w:pPr>
+            <w:r>
               <w:rPr>
                 <w:rStyle w:val="textlywno"/>
                 <w:rFonts w:ascii="Times New Roman" w:eastAsia="宋体" w:hAnsi="Times New Roman" w:cs="Helvetica" w:hint="eastAsia"/>
@@ -2713,6 +2717,76 @@
                 <w:szCs w:val="21"/>
                 <w:shd w:val="clear" w:color="auto" w:fill="FFFFFF"/>
               </w:rPr>
+              <w:t>Char Accuracy</w:t>
+            </w:r>
+          </w:p>
+        </w:tc>
+        <w:tc>
+          <w:tcPr>
+            <w:tcW w:w="1063" w:type="dxa"/>
+          </w:tcPr>
+          <w:p>
+            <w:pPr>
+              <w:rPr>
+                <w:rStyle w:val="textlywno"/>
+                <w:rFonts w:ascii="Times New Roman" w:eastAsia="宋体" w:hAnsi="Times New Roman" w:cs="Helvetica"/>
+                <w:color w:val="333333"/>
+                <w:szCs w:val="21"/>
+                <w:shd w:val="clear" w:color="auto" w:fill="FFFFFF"/>
+              </w:rPr>
+            </w:pPr>
+            <w:r>
+              <w:rPr>
+                <w:rStyle w:val="textlywno"/>
+                <w:rFonts w:ascii="Times New Roman" w:eastAsia="宋体" w:hAnsi="Times New Roman" w:cs="Helvetica"/>
+                <w:color w:val="333333"/>
+                <w:szCs w:val="21"/>
+                <w:shd w:val="clear" w:color="auto" w:fill="FFFFFF"/>
+              </w:rPr>
+              <w:t>0.506</w:t>
+            </w:r>
+          </w:p>
+        </w:tc>
+        <w:tc>
+          <w:tcPr>
+            <w:tcW w:w="922" w:type="dxa"/>
+          </w:tcPr>
+          <w:p>
+            <w:pPr>
+              <w:rPr>
+                <w:rStyle w:val="textlywno"/>
+                <w:rFonts w:ascii="Times New Roman" w:eastAsia="宋体" w:hAnsi="Times New Roman" w:cs="Helvetica"/>
+                <w:color w:val="333333"/>
+                <w:szCs w:val="21"/>
+                <w:shd w:val="clear" w:color="auto" w:fill="FFFFFF"/>
+              </w:rPr>
+            </w:pPr>
+            <w:r>
+              <w:rPr>
+                <w:rStyle w:val="textlywno"/>
+                <w:rFonts w:ascii="Times New Roman" w:eastAsia="宋体" w:hAnsi="Times New Roman" w:cs="Helvetica"/>
+                <w:color w:val="333333"/>
+                <w:szCs w:val="21"/>
+                <w:shd w:val="clear" w:color="auto" w:fill="FFFFFF"/>
+              </w:rPr>
+              <w:t>0.637</w:t>
+            </w:r>
+          </w:p>
+        </w:tc>
+        <w:tc>
+          <w:tcPr>
+            <w:tcW w:w="992" w:type="dxa"/>
+            <w:gridSpan w:val="2"/>
+          </w:tcPr>
+          <w:p>
+            <w:pPr>
+              <w:rPr>
+                <w:rStyle w:val="textlywno"/>
+                <w:rFonts w:ascii="Times New Roman" w:eastAsia="宋体" w:hAnsi="Times New Roman" w:cs="Helvetica"/>
+                <w:color w:val="333333"/>
+                <w:szCs w:val="21"/>
+                <w:shd w:val="clear" w:color="auto" w:fill="FFFFFF"/>
+              </w:rPr>
             </w:pPr>
             <w:r>
               <w:rPr>
@@ -2722,8 +2796,25 @@
                 <w:szCs w:val="21"/>
                 <w:shd w:val="clear" w:color="auto" w:fill="FFFFFF"/>
               </w:rPr>
-              <w:t>Char</w:t>
-            </w:r>
+              <w:t>0.427</w:t>
+            </w:r>
+          </w:p>
+        </w:tc>
+        <w:tc>
+          <w:tcPr>
+            <w:tcW w:w="858" w:type="dxa"/>
+            <w:gridSpan w:val="2"/>
+          </w:tcPr>
+          <w:p>
+            <w:pPr>
+              <w:rPr>
+                <w:rStyle w:val="textlywno"/>
+                <w:rFonts w:ascii="Times New Roman" w:eastAsia="宋体" w:hAnsi="Times New Roman" w:cs="Helvetica"/>
+                <w:color w:val="333333"/>
+                <w:szCs w:val="21"/>
+                <w:shd w:val="clear" w:color="auto" w:fill="FFFFFF"/>
+              </w:rPr>
+            </w:pPr>
             <w:r>
               <w:rPr>
                 <w:rStyle w:val="textlywno"/>
@@ -2732,16 +2823,25 @@
                 <w:szCs w:val="21"/>
                 <w:shd w:val="clear" w:color="auto" w:fill="FFFFFF"/>
               </w:rPr>
-              <w:t xml:space="preserve"> Accuracy</w:t>
-            </w:r>
-          </w:p>
-        </w:tc>
-        <w:tc>
-          <w:tcPr>
-            <w:tcW w:w="1063" w:type="dxa"/>
-          </w:tcPr>
-          <w:p>
-            <w:pPr>
+              <w:t>0.668</w:t>
+            </w:r>
+          </w:p>
+        </w:tc>
+        <w:tc>
+          <w:tcPr>
+            <w:tcW w:w="850" w:type="dxa"/>
+          </w:tcPr>
+          <w:p>
+            <w:pPr>
+              <w:rPr>
+                <w:rStyle w:val="textlywno"/>
+                <w:rFonts w:ascii="Times New Roman" w:eastAsia="宋体" w:hAnsi="Times New Roman" w:cs="Helvetica"/>
+                <w:color w:val="333333"/>
+                <w:szCs w:val="21"/>
+                <w:shd w:val="clear" w:color="auto" w:fill="FFFFFF"/>
+              </w:rPr>
+            </w:pPr>
+            <w:r>
               <w:rPr>
                 <w:rStyle w:val="textlywno"/>
                 <w:rFonts w:ascii="Times New Roman" w:eastAsia="宋体" w:hAnsi="Times New Roman" w:cs="Helvetica" w:hint="eastAsia"/>
@@ -2749,51 +2849,25 @@
                 <w:szCs w:val="21"/>
                 <w:shd w:val="clear" w:color="auto" w:fill="FFFFFF"/>
               </w:rPr>
-            </w:pPr>
-            <w:r>
-              <w:rPr>
-                <w:rStyle w:val="textlywno"/>
-                <w:rFonts w:ascii="Times New Roman" w:eastAsia="宋体" w:hAnsi="Times New Roman" w:cs="Helvetica"/>
-                <w:color w:val="333333"/>
-                <w:szCs w:val="21"/>
-                <w:shd w:val="clear" w:color="auto" w:fill="FFFFFF"/>
-              </w:rPr>
-              <w:t>0.506</w:t>
-            </w:r>
-          </w:p>
-        </w:tc>
-        <w:tc>
-          <w:tcPr>
-            <w:tcW w:w="922" w:type="dxa"/>
-          </w:tcPr>
-          <w:p>
-            <w:pPr>
-              <w:rPr>
-                <w:rStyle w:val="textlywno"/>
-                <w:rFonts w:ascii="Times New Roman" w:eastAsia="宋体" w:hAnsi="Times New Roman" w:cs="Helvetica"/>
-                <w:color w:val="333333"/>
-                <w:szCs w:val="21"/>
-                <w:shd w:val="clear" w:color="auto" w:fill="FFFFFF"/>
-              </w:rPr>
-            </w:pPr>
-            <w:r>
-              <w:rPr>
-                <w:rStyle w:val="textlywno"/>
-                <w:rFonts w:ascii="Times New Roman" w:eastAsia="宋体" w:hAnsi="Times New Roman" w:cs="Helvetica"/>
-                <w:color w:val="333333"/>
-                <w:szCs w:val="21"/>
-                <w:shd w:val="clear" w:color="auto" w:fill="FFFFFF"/>
-              </w:rPr>
-              <w:t>0.637</w:t>
-            </w:r>
-          </w:p>
-        </w:tc>
-        <w:tc>
-          <w:tcPr>
-            <w:tcW w:w="992" w:type="dxa"/>
-          </w:tcPr>
-          <w:p>
-            <w:pPr>
+              <w:t>0.812</w:t>
+            </w:r>
+          </w:p>
+        </w:tc>
+        <w:tc>
+          <w:tcPr>
+            <w:tcW w:w="994" w:type="dxa"/>
+          </w:tcPr>
+          <w:p>
+            <w:pPr>
+              <w:rPr>
+                <w:rStyle w:val="textlywno"/>
+                <w:rFonts w:ascii="Times New Roman" w:eastAsia="宋体" w:hAnsi="Times New Roman" w:cs="Helvetica"/>
+                <w:color w:val="333333"/>
+                <w:szCs w:val="21"/>
+                <w:shd w:val="clear" w:color="auto" w:fill="FFFFFF"/>
+              </w:rPr>
+            </w:pPr>
+            <w:r>
               <w:rPr>
                 <w:rStyle w:val="textlywno"/>
                 <w:rFonts w:ascii="Times New Roman" w:eastAsia="宋体" w:hAnsi="Times New Roman" w:cs="Helvetica" w:hint="eastAsia"/>
@@ -2801,93 +2875,6 @@
                 <w:szCs w:val="21"/>
                 <w:shd w:val="clear" w:color="auto" w:fill="FFFFFF"/>
               </w:rPr>
-            </w:pPr>
-            <w:r>
-              <w:rPr>
-                <w:rStyle w:val="textlywno"/>
-                <w:rFonts w:ascii="Times New Roman" w:eastAsia="宋体" w:hAnsi="Times New Roman" w:cs="Helvetica" w:hint="eastAsia"/>
-                <w:color w:val="333333"/>
-                <w:szCs w:val="21"/>
-                <w:shd w:val="clear" w:color="auto" w:fill="FFFFFF"/>
-              </w:rPr>
-              <w:t>0.427</w:t>
-            </w:r>
-          </w:p>
-        </w:tc>
-        <w:tc>
-          <w:tcPr>
-            <w:tcW w:w="854" w:type="dxa"/>
-          </w:tcPr>
-          <w:p>
-            <w:pPr>
-              <w:rPr>
-                <w:rStyle w:val="textlywno"/>
-                <w:rFonts w:ascii="Times New Roman" w:eastAsia="宋体" w:hAnsi="Times New Roman" w:cs="Helvetica"/>
-                <w:color w:val="333333"/>
-                <w:szCs w:val="21"/>
-                <w:shd w:val="clear" w:color="auto" w:fill="FFFFFF"/>
-              </w:rPr>
-            </w:pPr>
-            <w:r>
-              <w:rPr>
-                <w:rStyle w:val="textlywno"/>
-                <w:rFonts w:ascii="Times New Roman" w:eastAsia="宋体" w:hAnsi="Times New Roman" w:cs="Helvetica" w:hint="eastAsia"/>
-                <w:color w:val="333333"/>
-                <w:szCs w:val="21"/>
-                <w:shd w:val="clear" w:color="auto" w:fill="FFFFFF"/>
-              </w:rPr>
-              <w:t>0.668</w:t>
-            </w:r>
-          </w:p>
-        </w:tc>
-        <w:tc>
-          <w:tcPr>
-            <w:tcW w:w="850" w:type="dxa"/>
-          </w:tcPr>
-          <w:p>
-            <w:pPr>
-              <w:rPr>
-                <w:rStyle w:val="textlywno"/>
-                <w:rFonts w:ascii="Times New Roman" w:eastAsia="宋体" w:hAnsi="Times New Roman" w:cs="Helvetica" w:hint="eastAsia"/>
-                <w:color w:val="333333"/>
-                <w:szCs w:val="21"/>
-                <w:shd w:val="clear" w:color="auto" w:fill="FFFFFF"/>
-              </w:rPr>
-            </w:pPr>
-            <w:r>
-              <w:rPr>
-                <w:rStyle w:val="textlywno"/>
-                <w:rFonts w:ascii="Times New Roman" w:eastAsia="宋体" w:hAnsi="Times New Roman" w:cs="Helvetica" w:hint="eastAsia"/>
-                <w:color w:val="333333"/>
-                <w:szCs w:val="21"/>
-                <w:shd w:val="clear" w:color="auto" w:fill="FFFFFF"/>
-              </w:rPr>
-              <w:t>0.812</w:t>
-            </w:r>
-          </w:p>
-        </w:tc>
-        <w:tc>
-          <w:tcPr>
-            <w:tcW w:w="994" w:type="dxa"/>
-          </w:tcPr>
-          <w:p>
-            <w:pPr>
-              <w:rPr>
-                <w:rStyle w:val="textlywno"/>
-                <w:rFonts w:ascii="Times New Roman" w:eastAsia="宋体" w:hAnsi="Times New Roman" w:cs="Helvetica" w:hint="eastAsia"/>
-                <w:color w:val="333333"/>
-                <w:szCs w:val="21"/>
-                <w:shd w:val="clear" w:color="auto" w:fill="FFFFFF"/>
-              </w:rPr>
-            </w:pPr>
-            <w:r>
-              <w:rPr>
-                <w:rStyle w:val="textlywno"/>
-                <w:rFonts w:ascii="Times New Roman" w:eastAsia="宋体" w:hAnsi="Times New Roman" w:cs="Helvetica" w:hint="eastAsia"/>
-                <w:color w:val="333333"/>
-                <w:szCs w:val="21"/>
-                <w:shd w:val="clear" w:color="auto" w:fill="FFFFFF"/>
-              </w:rPr>
               <w:t>0.338</w:t>
             </w:r>
           </w:p>
@@ -2900,7 +2887,7 @@
             <w:pPr>
               <w:rPr>
                 <w:rStyle w:val="textlywno"/>
-                <w:rFonts w:ascii="Times New Roman" w:eastAsia="宋体" w:hAnsi="Times New Roman" w:cs="Helvetica" w:hint="eastAsia"/>
+                <w:rFonts w:ascii="Times New Roman" w:eastAsia="宋体" w:hAnsi="Times New Roman" w:cs="Helvetica"/>
                 <w:color w:val="333333"/>
                 <w:szCs w:val="21"/>
                 <w:shd w:val="clear" w:color="auto" w:fill="FFFFFF"/>
@@ -2921,12 +2908,12 @@
       </w:tr>
       <w:tr>
         <w:trPr>
-          <w:gridAfter w:val="3"/>
-          <w:wAfter w:w="2835" w:type="dxa"/>
+          <w:gridAfter w:val="2"/>
+          <w:wAfter w:w="1985" w:type="dxa"/>
         </w:trPr>
         <w:tc>
           <w:tcPr>
-            <w:tcW w:w="1696" w:type="dxa"/>
+            <w:tcW w:w="1692" w:type="dxa"/>
           </w:tcPr>
           <w:p>
             <w:pPr>
@@ -2988,10 +2975,20 @@
         </w:tc>
         <w:tc>
           <w:tcPr>
-            <w:tcW w:w="922" w:type="dxa"/>
-          </w:tcPr>
-          <w:p>
-            <w:pPr>
+            <w:tcW w:w="929" w:type="dxa"/>
+            <w:gridSpan w:val="2"/>
+          </w:tcPr>
+          <w:p>
+            <w:pPr>
+              <w:rPr>
+                <w:rStyle w:val="textlywno"/>
+                <w:rFonts w:ascii="Times New Roman" w:eastAsia="宋体" w:hAnsi="Times New Roman" w:cs="Helvetica"/>
+                <w:color w:val="333333"/>
+                <w:szCs w:val="21"/>
+                <w:shd w:val="clear" w:color="auto" w:fill="FFFFFF"/>
+              </w:rPr>
+            </w:pPr>
+            <w:r>
               <w:rPr>
                 <w:rStyle w:val="textlywno"/>
                 <w:rFonts w:ascii="Times New Roman" w:eastAsia="宋体" w:hAnsi="Times New Roman" w:cs="Helvetica" w:hint="eastAsia"/>
@@ -2999,6 +2996,24 @@
                 <w:szCs w:val="21"/>
                 <w:shd w:val="clear" w:color="auto" w:fill="FFFFFF"/>
               </w:rPr>
+              <w:t>1000</w:t>
+            </w:r>
+          </w:p>
+        </w:tc>
+        <w:tc>
+          <w:tcPr>
+            <w:tcW w:w="992" w:type="dxa"/>
+            <w:gridSpan w:val="2"/>
+          </w:tcPr>
+          <w:p>
+            <w:pPr>
+              <w:rPr>
+                <w:rStyle w:val="textlywno"/>
+                <w:rFonts w:ascii="Times New Roman" w:eastAsia="宋体" w:hAnsi="Times New Roman" w:cs="Helvetica"/>
+                <w:color w:val="333333"/>
+                <w:szCs w:val="21"/>
+                <w:shd w:val="clear" w:color="auto" w:fill="FFFFFF"/>
+              </w:rPr>
             </w:pPr>
             <w:r>
               <w:rPr>
@@ -3014,10 +3029,19 @@
         </w:tc>
         <w:tc>
           <w:tcPr>
-            <w:tcW w:w="992" w:type="dxa"/>
-          </w:tcPr>
-          <w:p>
-            <w:pPr>
+            <w:tcW w:w="851" w:type="dxa"/>
+          </w:tcPr>
+          <w:p>
+            <w:pPr>
+              <w:rPr>
+                <w:rStyle w:val="textlywno"/>
+                <w:rFonts w:ascii="Times New Roman" w:eastAsia="宋体" w:hAnsi="Times New Roman" w:cs="Helvetica"/>
+                <w:color w:val="333333"/>
+                <w:szCs w:val="21"/>
+                <w:shd w:val="clear" w:color="auto" w:fill="FFFFFF"/>
+              </w:rPr>
+            </w:pPr>
+            <w:r>
               <w:rPr>
                 <w:rStyle w:val="textlywno"/>
                 <w:rFonts w:ascii="Times New Roman" w:eastAsia="宋体" w:hAnsi="Times New Roman" w:cs="Helvetica" w:hint="eastAsia"/>
@@ -3025,28 +3049,19 @@
                 <w:szCs w:val="21"/>
                 <w:shd w:val="clear" w:color="auto" w:fill="FFFFFF"/>
               </w:rPr>
-            </w:pPr>
-            <w:r>
-              <w:rPr>
-                <w:rStyle w:val="textlywno"/>
-                <w:rFonts w:ascii="Times New Roman" w:eastAsia="宋体" w:hAnsi="Times New Roman" w:cs="Helvetica" w:hint="eastAsia"/>
-                <w:color w:val="333333"/>
-                <w:szCs w:val="21"/>
-                <w:shd w:val="clear" w:color="auto" w:fill="FFFFFF"/>
-              </w:rPr>
               <w:t>1000</w:t>
             </w:r>
           </w:p>
         </w:tc>
         <w:tc>
           <w:tcPr>
-            <w:tcW w:w="856" w:type="dxa"/>
-          </w:tcPr>
-          <w:p>
-            <w:pPr>
-              <w:rPr>
-                <w:rStyle w:val="textlywno"/>
-                <w:rFonts w:ascii="Times New Roman" w:eastAsia="宋体" w:hAnsi="Times New Roman" w:cs="Helvetica" w:hint="eastAsia"/>
+            <w:tcW w:w="852" w:type="dxa"/>
+          </w:tcPr>
+          <w:p>
+            <w:pPr>
+              <w:rPr>
+                <w:rStyle w:val="textlywno"/>
+                <w:rFonts w:ascii="Times New Roman" w:eastAsia="宋体" w:hAnsi="Times New Roman" w:cs="Helvetica"/>
                 <w:color w:val="333333"/>
                 <w:szCs w:val="21"/>
                 <w:shd w:val="clear" w:color="auto" w:fill="FFFFFF"/>
@@ -3067,15 +3082,34 @@
       </w:tr>
       <w:tr>
         <w:trPr>
-          <w:gridAfter w:val="3"/>
-          <w:wAfter w:w="2835" w:type="dxa"/>
+          <w:gridAfter w:val="2"/>
+          <w:wAfter w:w="1985" w:type="dxa"/>
         </w:trPr>
         <w:tc>
           <w:tcPr>
-            <w:tcW w:w="1696" w:type="dxa"/>
-          </w:tcPr>
-          <w:p>
-            <w:pPr>
+            <w:tcW w:w="1692" w:type="dxa"/>
+          </w:tcPr>
+          <w:p>
+            <w:pPr>
+              <w:rPr>
+                <w:rStyle w:val="textlywno"/>
+                <w:rFonts w:ascii="Times New Roman" w:eastAsia="宋体" w:hAnsi="Times New Roman" w:cs="Helvetica"/>
+                <w:color w:val="333333"/>
+                <w:szCs w:val="21"/>
+                <w:shd w:val="clear" w:color="auto" w:fill="FFFFFF"/>
+              </w:rPr>
+            </w:pPr>
+            <w:r>
+              <w:rPr>
+                <w:rStyle w:val="textlywno"/>
+                <w:rFonts w:ascii="Times New Roman" w:eastAsia="宋体" w:hAnsi="Times New Roman" w:cs="Helvetica"/>
+                <w:color w:val="333333"/>
+                <w:szCs w:val="21"/>
+                <w:shd w:val="clear" w:color="auto" w:fill="FFFFFF"/>
+              </w:rPr>
+              <w:t>T</w:t>
+            </w:r>
+            <w:r>
               <w:rPr>
                 <w:rStyle w:val="textlywno"/>
                 <w:rFonts w:ascii="Times New Roman" w:eastAsia="宋体" w:hAnsi="Times New Roman" w:cs="Helvetica" w:hint="eastAsia"/>
@@ -3083,18 +3117,16 @@
                 <w:szCs w:val="21"/>
                 <w:shd w:val="clear" w:color="auto" w:fill="FFFFFF"/>
               </w:rPr>
-            </w:pPr>
-            <w:r>
-              <w:rPr>
-                <w:rStyle w:val="textlywno"/>
-                <w:rFonts w:ascii="Times New Roman" w:eastAsia="宋体" w:hAnsi="Times New Roman" w:cs="Helvetica"/>
-                <w:color w:val="333333"/>
-                <w:szCs w:val="21"/>
-                <w:shd w:val="clear" w:color="auto" w:fill="FFFFFF"/>
-              </w:rPr>
-              <w:t>T</w:t>
-            </w:r>
-            <w:r>
+              <w:t>oken</w:t>
+            </w:r>
+          </w:p>
+        </w:tc>
+        <w:tc>
+          <w:tcPr>
+            <w:tcW w:w="1063" w:type="dxa"/>
+          </w:tcPr>
+          <w:p>
+            <w:pPr>
               <w:rPr>
                 <w:rStyle w:val="textlywno"/>
                 <w:rFonts w:ascii="Times New Roman" w:eastAsia="宋体" w:hAnsi="Times New Roman" w:cs="Helvetica" w:hint="eastAsia"/>
@@ -3102,16 +3134,8 @@
                 <w:szCs w:val="21"/>
                 <w:shd w:val="clear" w:color="auto" w:fill="FFFFFF"/>
               </w:rPr>
-              <w:t>okens</w:t>
-            </w:r>
-          </w:p>
-        </w:tc>
-        <w:tc>
-          <w:tcPr>
-            <w:tcW w:w="1063" w:type="dxa"/>
-          </w:tcPr>
-          <w:p>
-            <w:pPr>
+            </w:pPr>
+            <w:r>
               <w:rPr>
                 <w:rStyle w:val="textlywno"/>
                 <w:rFonts w:ascii="Times New Roman" w:eastAsia="宋体" w:hAnsi="Times New Roman" w:cs="Helvetica" w:hint="eastAsia"/>
@@ -3119,6 +3143,24 @@
                 <w:szCs w:val="21"/>
                 <w:shd w:val="clear" w:color="auto" w:fill="FFFFFF"/>
               </w:rPr>
+              <w:t>200</w:t>
+            </w:r>
+          </w:p>
+        </w:tc>
+        <w:tc>
+          <w:tcPr>
+            <w:tcW w:w="929" w:type="dxa"/>
+            <w:gridSpan w:val="2"/>
+          </w:tcPr>
+          <w:p>
+            <w:pPr>
+              <w:rPr>
+                <w:rStyle w:val="textlywno"/>
+                <w:rFonts w:ascii="Times New Roman" w:eastAsia="宋体" w:hAnsi="Times New Roman" w:cs="Helvetica"/>
+                <w:color w:val="333333"/>
+                <w:szCs w:val="21"/>
+                <w:shd w:val="clear" w:color="auto" w:fill="FFFFFF"/>
+              </w:rPr>
             </w:pPr>
             <w:r>
               <w:rPr>
@@ -3134,10 +3176,20 @@
         </w:tc>
         <w:tc>
           <w:tcPr>
-            <w:tcW w:w="922" w:type="dxa"/>
-          </w:tcPr>
-          <w:p>
-            <w:pPr>
+            <w:tcW w:w="992" w:type="dxa"/>
+            <w:gridSpan w:val="2"/>
+          </w:tcPr>
+          <w:p>
+            <w:pPr>
+              <w:rPr>
+                <w:rStyle w:val="textlywno"/>
+                <w:rFonts w:ascii="Times New Roman" w:eastAsia="宋体" w:hAnsi="Times New Roman" w:cs="Helvetica"/>
+                <w:color w:val="333333"/>
+                <w:szCs w:val="21"/>
+                <w:shd w:val="clear" w:color="auto" w:fill="FFFFFF"/>
+              </w:rPr>
+            </w:pPr>
+            <w:r>
               <w:rPr>
                 <w:rStyle w:val="textlywno"/>
                 <w:rFonts w:ascii="Times New Roman" w:eastAsia="宋体" w:hAnsi="Times New Roman" w:cs="Helvetica" w:hint="eastAsia"/>
@@ -3145,6 +3197,23 @@
                 <w:szCs w:val="21"/>
                 <w:shd w:val="clear" w:color="auto" w:fill="FFFFFF"/>
               </w:rPr>
+              <w:t>500</w:t>
+            </w:r>
+          </w:p>
+        </w:tc>
+        <w:tc>
+          <w:tcPr>
+            <w:tcW w:w="851" w:type="dxa"/>
+          </w:tcPr>
+          <w:p>
+            <w:pPr>
+              <w:rPr>
+                <w:rStyle w:val="textlywno"/>
+                <w:rFonts w:ascii="Times New Roman" w:eastAsia="宋体" w:hAnsi="Times New Roman" w:cs="Helvetica"/>
+                <w:color w:val="333333"/>
+                <w:szCs w:val="21"/>
+                <w:shd w:val="clear" w:color="auto" w:fill="FFFFFF"/>
+              </w:rPr>
             </w:pPr>
             <w:r>
               <w:rPr>
@@ -3154,45 +3223,19 @@
                 <w:szCs w:val="21"/>
                 <w:shd w:val="clear" w:color="auto" w:fill="FFFFFF"/>
               </w:rPr>
-              <w:t>500</w:t>
-            </w:r>
-          </w:p>
-        </w:tc>
-        <w:tc>
-          <w:tcPr>
-            <w:tcW w:w="992" w:type="dxa"/>
-          </w:tcPr>
-          <w:p>
-            <w:pPr>
-              <w:rPr>
-                <w:rStyle w:val="textlywno"/>
-                <w:rFonts w:ascii="Times New Roman" w:eastAsia="宋体" w:hAnsi="Times New Roman" w:cs="Helvetica" w:hint="eastAsia"/>
-                <w:color w:val="333333"/>
-                <w:szCs w:val="21"/>
-                <w:shd w:val="clear" w:color="auto" w:fill="FFFFFF"/>
-              </w:rPr>
-            </w:pPr>
-            <w:r>
-              <w:rPr>
-                <w:rStyle w:val="textlywno"/>
-                <w:rFonts w:ascii="Times New Roman" w:eastAsia="宋体" w:hAnsi="Times New Roman" w:cs="Helvetica" w:hint="eastAsia"/>
-                <w:color w:val="333333"/>
-                <w:szCs w:val="21"/>
-                <w:shd w:val="clear" w:color="auto" w:fill="FFFFFF"/>
-              </w:rPr>
               <w:t>600</w:t>
             </w:r>
           </w:p>
         </w:tc>
         <w:tc>
           <w:tcPr>
-            <w:tcW w:w="856" w:type="dxa"/>
-          </w:tcPr>
-          <w:p>
-            <w:pPr>
-              <w:rPr>
-                <w:rStyle w:val="textlywno"/>
-                <w:rFonts w:ascii="Times New Roman" w:eastAsia="宋体" w:hAnsi="Times New Roman" w:cs="Helvetica" w:hint="eastAsia"/>
+            <w:tcW w:w="852" w:type="dxa"/>
+          </w:tcPr>
+          <w:p>
+            <w:pPr>
+              <w:rPr>
+                <w:rStyle w:val="textlywno"/>
+                <w:rFonts w:ascii="Times New Roman" w:eastAsia="宋体" w:hAnsi="Times New Roman" w:cs="Helvetica"/>
                 <w:color w:val="333333"/>
                 <w:szCs w:val="21"/>
                 <w:shd w:val="clear" w:color="auto" w:fill="FFFFFF"/>
@@ -3213,15 +3256,34 @@
       </w:tr>
       <w:tr>
         <w:trPr>
-          <w:gridAfter w:val="3"/>
-          <w:wAfter w:w="2835" w:type="dxa"/>
+          <w:gridAfter w:val="2"/>
+          <w:wAfter w:w="1985" w:type="dxa"/>
         </w:trPr>
         <w:tc>
           <w:tcPr>
-            <w:tcW w:w="1696" w:type="dxa"/>
-          </w:tcPr>
-          <w:p>
-            <w:pPr>
+            <w:tcW w:w="1692" w:type="dxa"/>
+          </w:tcPr>
+          <w:p>
+            <w:pPr>
+              <w:rPr>
+                <w:rStyle w:val="textlywno"/>
+                <w:rFonts w:ascii="Times New Roman" w:eastAsia="宋体" w:hAnsi="Times New Roman" w:cs="Helvetica"/>
+                <w:color w:val="333333"/>
+                <w:szCs w:val="21"/>
+                <w:shd w:val="clear" w:color="auto" w:fill="FFFFFF"/>
+              </w:rPr>
+            </w:pPr>
+            <w:r>
+              <w:rPr>
+                <w:rStyle w:val="textlywno"/>
+                <w:rFonts w:ascii="Times New Roman" w:eastAsia="宋体" w:hAnsi="Times New Roman" w:cs="Helvetica"/>
+                <w:color w:val="333333"/>
+                <w:szCs w:val="21"/>
+                <w:shd w:val="clear" w:color="auto" w:fill="FFFFFF"/>
+              </w:rPr>
+              <w:t>W</w:t>
+            </w:r>
+            <w:r>
               <w:rPr>
                 <w:rStyle w:val="textlywno"/>
                 <w:rFonts w:ascii="Times New Roman" w:eastAsia="宋体" w:hAnsi="Times New Roman" w:cs="Helvetica" w:hint="eastAsia"/>
@@ -3229,17 +3291,24 @@
                 <w:szCs w:val="21"/>
                 <w:shd w:val="clear" w:color="auto" w:fill="FFFFFF"/>
               </w:rPr>
-            </w:pPr>
-            <w:r>
-              <w:rPr>
-                <w:rStyle w:val="textlywno"/>
-                <w:rFonts w:ascii="Times New Roman" w:eastAsia="宋体" w:hAnsi="Times New Roman" w:cs="Helvetica"/>
-                <w:color w:val="333333"/>
-                <w:szCs w:val="21"/>
-                <w:shd w:val="clear" w:color="auto" w:fill="FFFFFF"/>
-              </w:rPr>
-              <w:t>W</w:t>
-            </w:r>
+              <w:t>ord Accuracy</w:t>
+            </w:r>
+          </w:p>
+        </w:tc>
+        <w:tc>
+          <w:tcPr>
+            <w:tcW w:w="1063" w:type="dxa"/>
+          </w:tcPr>
+          <w:p>
+            <w:pPr>
+              <w:rPr>
+                <w:rStyle w:val="textlywno"/>
+                <w:rFonts w:ascii="Times New Roman" w:eastAsia="宋体" w:hAnsi="Times New Roman" w:cs="Helvetica"/>
+                <w:color w:val="333333"/>
+                <w:szCs w:val="21"/>
+                <w:shd w:val="clear" w:color="auto" w:fill="FFFFFF"/>
+              </w:rPr>
+            </w:pPr>
             <w:r>
               <w:rPr>
                 <w:rStyle w:val="textlywno"/>
@@ -3248,13 +3317,14 @@
                 <w:szCs w:val="21"/>
                 <w:shd w:val="clear" w:color="auto" w:fill="FFFFFF"/>
               </w:rPr>
-              <w:t>ord Accuracy</w:t>
-            </w:r>
-          </w:p>
-        </w:tc>
-        <w:tc>
-          <w:tcPr>
-            <w:tcW w:w="1063" w:type="dxa"/>
+              <w:t>0.817</w:t>
+            </w:r>
+          </w:p>
+        </w:tc>
+        <w:tc>
+          <w:tcPr>
+            <w:tcW w:w="929" w:type="dxa"/>
+            <w:gridSpan w:val="2"/>
           </w:tcPr>
           <w:p>
             <w:pPr>
@@ -3280,13 +3350,14 @@
         </w:tc>
         <w:tc>
           <w:tcPr>
-            <w:tcW w:w="922" w:type="dxa"/>
-          </w:tcPr>
-          <w:p>
-            <w:pPr>
-              <w:rPr>
-                <w:rStyle w:val="textlywno"/>
-                <w:rFonts w:ascii="Times New Roman" w:eastAsia="宋体" w:hAnsi="Times New Roman" w:cs="Helvetica" w:hint="eastAsia"/>
+            <w:tcW w:w="992" w:type="dxa"/>
+            <w:gridSpan w:val="2"/>
+          </w:tcPr>
+          <w:p>
+            <w:pPr>
+              <w:rPr>
+                <w:rStyle w:val="textlywno"/>
+                <w:rFonts w:ascii="Times New Roman" w:eastAsia="宋体" w:hAnsi="Times New Roman" w:cs="Helvetica"/>
                 <w:color w:val="333333"/>
                 <w:szCs w:val="21"/>
                 <w:shd w:val="clear" w:color="auto" w:fill="FFFFFF"/>
@@ -3306,13 +3377,13 @@
         </w:tc>
         <w:tc>
           <w:tcPr>
-            <w:tcW w:w="992" w:type="dxa"/>
-          </w:tcPr>
-          <w:p>
-            <w:pPr>
-              <w:rPr>
-                <w:rStyle w:val="textlywno"/>
-                <w:rFonts w:ascii="Times New Roman" w:eastAsia="宋体" w:hAnsi="Times New Roman" w:cs="Helvetica" w:hint="eastAsia"/>
+            <w:tcW w:w="851" w:type="dxa"/>
+          </w:tcPr>
+          <w:p>
+            <w:pPr>
+              <w:rPr>
+                <w:rStyle w:val="textlywno"/>
+                <w:rFonts w:ascii="Times New Roman" w:eastAsia="宋体" w:hAnsi="Times New Roman" w:cs="Helvetica"/>
                 <w:color w:val="333333"/>
                 <w:szCs w:val="21"/>
                 <w:shd w:val="clear" w:color="auto" w:fill="FFFFFF"/>
@@ -3332,7 +3403,7 @@
         </w:tc>
         <w:tc>
           <w:tcPr>
-            <w:tcW w:w="856" w:type="dxa"/>
+            <w:tcW w:w="852" w:type="dxa"/>
           </w:tcPr>
           <w:p>
             <w:pPr>
@@ -3359,15 +3430,24 @@
       </w:tr>
       <w:tr>
         <w:trPr>
-          <w:gridAfter w:val="3"/>
-          <w:wAfter w:w="2835" w:type="dxa"/>
+          <w:gridAfter w:val="2"/>
+          <w:wAfter w:w="1985" w:type="dxa"/>
         </w:trPr>
         <w:tc>
           <w:tcPr>
-            <w:tcW w:w="1696" w:type="dxa"/>
-          </w:tcPr>
-          <w:p>
-            <w:pPr>
+            <w:tcW w:w="1692" w:type="dxa"/>
+          </w:tcPr>
+          <w:p>
+            <w:pPr>
+              <w:rPr>
+                <w:rStyle w:val="textlywno"/>
+                <w:rFonts w:ascii="Times New Roman" w:eastAsia="宋体" w:hAnsi="Times New Roman" w:cs="Helvetica"/>
+                <w:color w:val="333333"/>
+                <w:szCs w:val="21"/>
+                <w:shd w:val="clear" w:color="auto" w:fill="FFFFFF"/>
+              </w:rPr>
+            </w:pPr>
+            <w:r>
               <w:rPr>
                 <w:rStyle w:val="textlywno"/>
                 <w:rFonts w:ascii="Times New Roman" w:eastAsia="宋体" w:hAnsi="Times New Roman" w:cs="Helvetica" w:hint="eastAsia"/>
@@ -3375,15 +3455,6 @@
                 <w:szCs w:val="21"/>
                 <w:shd w:val="clear" w:color="auto" w:fill="FFFFFF"/>
               </w:rPr>
-            </w:pPr>
-            <w:r>
-              <w:rPr>
-                <w:rStyle w:val="textlywno"/>
-                <w:rFonts w:ascii="Times New Roman" w:eastAsia="宋体" w:hAnsi="Times New Roman" w:cs="Helvetica" w:hint="eastAsia"/>
-                <w:color w:val="333333"/>
-                <w:szCs w:val="21"/>
-                <w:shd w:val="clear" w:color="auto" w:fill="FFFFFF"/>
-              </w:rPr>
               <w:t>Char Accuracy</w:t>
             </w:r>
           </w:p>
@@ -3410,19 +3481,47 @@
                 <w:szCs w:val="21"/>
                 <w:shd w:val="clear" w:color="auto" w:fill="FFFFFF"/>
               </w:rPr>
+              <w:t>0.906</w:t>
+            </w:r>
+          </w:p>
+        </w:tc>
+        <w:tc>
+          <w:tcPr>
+            <w:tcW w:w="929" w:type="dxa"/>
+            <w:gridSpan w:val="2"/>
+          </w:tcPr>
+          <w:p>
+            <w:pPr>
+              <w:rPr>
+                <w:rStyle w:val="textlywno"/>
+                <w:rFonts w:ascii="Times New Roman" w:eastAsia="宋体" w:hAnsi="Times New Roman" w:cs="Helvetica"/>
+                <w:color w:val="333333"/>
+                <w:szCs w:val="21"/>
+                <w:shd w:val="clear" w:color="auto" w:fill="FFFFFF"/>
+              </w:rPr>
+            </w:pPr>
+            <w:r>
+              <w:rPr>
+                <w:rStyle w:val="textlywno"/>
+                <w:rFonts w:ascii="Times New Roman" w:eastAsia="宋体" w:hAnsi="Times New Roman" w:cs="Helvetica"/>
+                <w:color w:val="333333"/>
+                <w:szCs w:val="21"/>
+                <w:shd w:val="clear" w:color="auto" w:fill="FFFFFF"/>
+              </w:rPr>
               <w:t>0.899</w:t>
             </w:r>
           </w:p>
         </w:tc>
         <w:tc>
           <w:tcPr>
-            <w:tcW w:w="922" w:type="dxa"/>
-          </w:tcPr>
-          <w:p>
-            <w:pPr>
-              <w:rPr>
-                <w:rStyle w:val="textlywno"/>
-                <w:rFonts w:ascii="Times New Roman" w:eastAsia="宋体" w:hAnsi="Times New Roman" w:cs="Helvetica" w:hint="eastAsia"/>
+            <w:tcW w:w="992" w:type="dxa"/>
+            <w:gridSpan w:val="2"/>
+          </w:tcPr>
+          <w:p>
+            <w:pPr>
+              <w:rPr>
+                <w:rStyle w:val="textlywno"/>
+                <w:rFonts w:ascii="Times New Roman" w:eastAsia="宋体" w:hAnsi="Times New Roman" w:cs="Helvetica"/>
                 <w:color w:val="333333"/>
                 <w:szCs w:val="21"/>
                 <w:shd w:val="clear" w:color="auto" w:fill="FFFFFF"/>
@@ -3442,7 +3541,7 @@
         </w:tc>
         <w:tc>
           <w:tcPr>
-            <w:tcW w:w="992" w:type="dxa"/>
+            <w:tcW w:w="851" w:type="dxa"/>
           </w:tcPr>
           <w:p>
             <w:pPr>
@@ -3468,7 +3567,7 @@
         </w:tc>
         <w:tc>
           <w:tcPr>
-            <w:tcW w:w="856" w:type="dxa"/>
+            <w:tcW w:w="852" w:type="dxa"/>
           </w:tcPr>
           <w:p>
             <w:pPr>
@@ -3499,7 +3598,7 @@
         <w:jc w:val="center"/>
         <w:rPr>
           <w:rStyle w:val="textlywno"/>
-          <w:rFonts w:ascii="Times New Roman" w:eastAsia="宋体" w:hAnsi="Times New Roman" w:cs="Helvetica" w:hint="eastAsia"/>
+          <w:rFonts w:ascii="Times New Roman" w:eastAsia="宋体" w:hAnsi="Times New Roman" w:cs="Helvetica"/>
           <w:color w:val="333333"/>
           <w:sz w:val="18"/>
           <w:szCs w:val="18"/>
@@ -3581,8 +3680,21 @@
           <w:szCs w:val="18"/>
           <w:shd w:val="clear" w:color="auto" w:fill="FFFFFF"/>
         </w:rPr>
-        <w:t>数对分类结果的影响。</w:t>
-      </w:r>
+        <w:t>数对分类结果的影响</w:t>
+      </w:r>
+    </w:p>
+    <w:p>
+      <w:pPr>
+        <w:jc w:val="center"/>
+        <w:rPr>
+          <w:rStyle w:val="textlywno"/>
+          <w:rFonts w:ascii="Times New Roman" w:eastAsia="宋体" w:hAnsi="Times New Roman" w:cs="Helvetica" w:hint="eastAsia"/>
+          <w:color w:val="333333"/>
+          <w:sz w:val="18"/>
+          <w:szCs w:val="18"/>
+          <w:shd w:val="clear" w:color="auto" w:fill="FFFFFF"/>
+        </w:rPr>
+      </w:pPr>
     </w:p>
     <w:p>
       <w:pPr>
@@ -3831,7 +3943,7 @@
         <w:ind w:firstLineChars="0"/>
         <w:rPr>
           <w:rStyle w:val="textlywno"/>
-          <w:rFonts w:ascii="Times New Roman" w:eastAsia="宋体" w:hAnsi="Times New Roman" w:cs="Helvetica" w:hint="eastAsia"/>
+          <w:rFonts w:ascii="Times New Roman" w:eastAsia="宋体" w:hAnsi="Times New Roman" w:cs="Helvetica"/>
           <w:color w:val="333333"/>
           <w:szCs w:val="21"/>
           <w:shd w:val="clear" w:color="auto" w:fill="FFFFFF"/>

--- a/NLP作业2.docx
+++ b/NLP作业2.docx
@@ -81,7 +81,7 @@
       <w:pPr>
         <w:jc w:val="center"/>
         <w:rPr>
-          <w:rFonts w:ascii="Times New Roman" w:hAnsi="Times New Roman" w:cs="Times New Roman" w:hint="eastAsia"/>
+          <w:rFonts w:ascii="Times New Roman" w:hAnsi="Times New Roman" w:cs="Times New Roman"/>
         </w:rPr>
       </w:pPr>
       <w:r>
@@ -1963,7 +1963,17 @@
           <w:szCs w:val="21"/>
           <w:shd w:val="clear" w:color="auto" w:fill="FFFFFF"/>
         </w:rPr>
-        <w:t>模型对应词频，分类器使用支持向量机。得到分类准确率。</w:t>
+        <w:t>模型对应词频，</w:t>
+      </w:r>
+      <w:r>
+        <w:rPr>
+          <w:rStyle w:val="textlywno"/>
+          <w:rFonts w:ascii="Times New Roman" w:eastAsia="宋体" w:hAnsi="Times New Roman" w:cs="Helvetica" w:hint="eastAsia"/>
+          <w:color w:val="333333"/>
+          <w:szCs w:val="21"/>
+          <w:shd w:val="clear" w:color="auto" w:fill="FFFFFF"/>
+        </w:rPr>
+        <w:t>部分高频词的词频如下图：</w:t>
       </w:r>
     </w:p>
     <w:p>
@@ -1978,20 +1988,138 @@
       </w:pPr>
       <w:r>
         <w:rPr>
-          <w:rStyle w:val="textlywno"/>
-          <w:rFonts w:ascii="Times New Roman" w:eastAsia="宋体" w:hAnsi="Times New Roman" w:cs="Helvetica" w:hint="eastAsia"/>
-          <w:color w:val="333333"/>
-          <w:szCs w:val="21"/>
-          <w:shd w:val="clear" w:color="auto" w:fill="FFFFFF"/>
-        </w:rPr>
-        <w:t>实验不同主题数，不同长度文本对分类性能的影响，实验结果如下表：</w:t>
+          <w:noProof/>
+        </w:rPr>
+        <w:drawing>
+          <wp:inline distT="0" distB="0" distL="0" distR="0" wp14:anchorId="7F622883" wp14:editId="0EBB6F01">
+            <wp:extent cx="5274310" cy="661670"/>
+            <wp:effectExtent l="0" t="0" r="2540" b="5080"/>
+            <wp:docPr id="587046164" name="图片 1"/>
+            <wp:cNvGraphicFramePr>
+              <a:graphicFrameLocks xmlns:a="http://schemas.openxmlformats.org/drawingml/2006/main" noChangeAspect="1"/>
+            </wp:cNvGraphicFramePr>
+            <a:graphic xmlns:a="http://schemas.openxmlformats.org/drawingml/2006/main">
+              <a:graphicData uri="http://schemas.openxmlformats.org/drawingml/2006/picture">
+                <pic:pic xmlns:pic="http://schemas.openxmlformats.org/drawingml/2006/picture">
+                  <pic:nvPicPr>
+                    <pic:cNvPr id="587046164" name=""/>
+                    <pic:cNvPicPr/>
+                  </pic:nvPicPr>
+                  <pic:blipFill>
+                    <a:blip r:embed="rId5"/>
+                    <a:stretch>
+                      <a:fillRect/>
+                    </a:stretch>
+                  </pic:blipFill>
+                  <pic:spPr>
+                    <a:xfrm>
+                      <a:off x="0" y="0"/>
+                      <a:ext cx="5274310" cy="661670"/>
+                    </a:xfrm>
+                    <a:prstGeom prst="rect">
+                      <a:avLst/>
+                    </a:prstGeom>
+                  </pic:spPr>
+                </pic:pic>
+              </a:graphicData>
+            </a:graphic>
+          </wp:inline>
+        </w:drawing>
       </w:r>
     </w:p>
     <w:p>
       <w:pPr>
-        <w:rPr>
-          <w:rStyle w:val="textlywno"/>
-          <w:rFonts w:ascii="Times New Roman" w:eastAsia="宋体" w:hAnsi="Times New Roman" w:cs="Helvetica" w:hint="eastAsia"/>
+        <w:jc w:val="center"/>
+        <w:rPr>
+          <w:rStyle w:val="textlywno"/>
+          <w:rFonts w:ascii="Times New Roman" w:eastAsia="宋体" w:hAnsi="Times New Roman" w:cs="Helvetica" w:hint="eastAsia"/>
+          <w:color w:val="333333"/>
+          <w:sz w:val="18"/>
+          <w:szCs w:val="18"/>
+          <w:shd w:val="clear" w:color="auto" w:fill="FFFFFF"/>
+        </w:rPr>
+      </w:pPr>
+      <w:r>
+        <w:rPr>
+          <w:rStyle w:val="textlywno"/>
+          <w:rFonts w:ascii="Times New Roman" w:eastAsia="宋体" w:hAnsi="Times New Roman" w:cs="Helvetica" w:hint="eastAsia"/>
+          <w:color w:val="333333"/>
+          <w:sz w:val="18"/>
+          <w:szCs w:val="18"/>
+          <w:shd w:val="clear" w:color="auto" w:fill="FFFFFF"/>
+        </w:rPr>
+        <w:t>图</w:t>
+      </w:r>
+      <w:r>
+        <w:rPr>
+          <w:rStyle w:val="textlywno"/>
+          <w:rFonts w:ascii="Times New Roman" w:eastAsia="宋体" w:hAnsi="Times New Roman" w:cs="Helvetica" w:hint="eastAsia"/>
+          <w:color w:val="333333"/>
+          <w:sz w:val="18"/>
+          <w:szCs w:val="18"/>
+          <w:shd w:val="clear" w:color="auto" w:fill="FFFFFF"/>
+        </w:rPr>
+        <w:t>1</w:t>
+      </w:r>
+      <w:r>
+        <w:rPr>
+          <w:rStyle w:val="textlywno"/>
+          <w:rFonts w:ascii="Times New Roman" w:eastAsia="宋体" w:hAnsi="Times New Roman" w:cs="Helvetica" w:hint="eastAsia"/>
+          <w:color w:val="333333"/>
+          <w:sz w:val="18"/>
+          <w:szCs w:val="18"/>
+          <w:shd w:val="clear" w:color="auto" w:fill="FFFFFF"/>
+        </w:rPr>
+        <w:t>：高频词与对应概率</w:t>
+      </w:r>
+    </w:p>
+    <w:p>
+      <w:pPr>
+        <w:rPr>
+          <w:rStyle w:val="textlywno"/>
+          <w:rFonts w:ascii="Times New Roman" w:eastAsia="宋体" w:hAnsi="Times New Roman" w:cs="Helvetica"/>
+          <w:color w:val="333333"/>
+          <w:szCs w:val="21"/>
+          <w:shd w:val="clear" w:color="auto" w:fill="FFFFFF"/>
+        </w:rPr>
+      </w:pPr>
+      <w:r>
+        <w:rPr>
+          <w:rStyle w:val="textlywno"/>
+          <w:rFonts w:ascii="Times New Roman" w:eastAsia="宋体" w:hAnsi="Times New Roman" w:cs="Helvetica" w:hint="eastAsia"/>
+          <w:color w:val="333333"/>
+          <w:szCs w:val="21"/>
+          <w:shd w:val="clear" w:color="auto" w:fill="FFFFFF"/>
+        </w:rPr>
+        <w:t>分类器使用支持向量机。得到分类准确率。</w:t>
+      </w:r>
+    </w:p>
+    <w:p>
+      <w:pPr>
+        <w:rPr>
+          <w:rStyle w:val="textlywno"/>
+          <w:rFonts w:ascii="Times New Roman" w:eastAsia="宋体" w:hAnsi="Times New Roman" w:cs="Helvetica"/>
+          <w:color w:val="333333"/>
+          <w:szCs w:val="21"/>
+          <w:shd w:val="clear" w:color="auto" w:fill="FFFFFF"/>
+        </w:rPr>
+      </w:pPr>
+      <w:r>
+        <w:rPr>
+          <w:rStyle w:val="textlywno"/>
+          <w:rFonts w:ascii="Times New Roman" w:eastAsia="宋体" w:hAnsi="Times New Roman" w:cs="Helvetica" w:hint="eastAsia"/>
+          <w:color w:val="333333"/>
+          <w:szCs w:val="21"/>
+          <w:shd w:val="clear" w:color="auto" w:fill="FFFFFF"/>
+        </w:rPr>
+        <w:t>实验不同主题数，不同长度文本对分类性能的影响，实验结果如下表：</w:t>
+      </w:r>
+    </w:p>
+    <w:p>
+      <w:pPr>
+        <w:rPr>
+          <w:rStyle w:val="textlywno"/>
+          <w:rFonts w:ascii="Times New Roman" w:eastAsia="宋体" w:hAnsi="Times New Roman" w:cs="Helvetica"/>
           <w:color w:val="333333"/>
           <w:szCs w:val="21"/>
           <w:shd w:val="clear" w:color="auto" w:fill="FFFFFF"/>
@@ -2001,12 +2129,13 @@
     <w:tbl>
       <w:tblPr>
         <w:tblStyle w:val="a4"/>
-        <w:tblW w:w="8364" w:type="dxa"/>
+        <w:tblW w:w="8434" w:type="dxa"/>
         <w:tblInd w:w="-5" w:type="dxa"/>
         <w:tblLook w:val="04A0" w:firstRow="1" w:lastRow="0" w:firstColumn="1" w:lastColumn="0" w:noHBand="0" w:noVBand="1"/>
       </w:tblPr>
       <w:tblGrid>
         <w:gridCol w:w="1690"/>
+        <w:gridCol w:w="1063"/>
         <w:gridCol w:w="1063"/>
         <w:gridCol w:w="922"/>
         <w:gridCol w:w="7"/>
@@ -2015,12 +2144,11 @@
         <w:gridCol w:w="851"/>
         <w:gridCol w:w="852"/>
         <w:gridCol w:w="994"/>
-        <w:gridCol w:w="993"/>
       </w:tblGrid>
       <w:tr>
         <w:tc>
           <w:tcPr>
-            <w:tcW w:w="1692" w:type="dxa"/>
+            <w:tcW w:w="1690" w:type="dxa"/>
           </w:tcPr>
           <w:bookmarkEnd w:id="0"/>
           <w:p>
@@ -2051,7 +2179,33 @@
                 <w:szCs w:val="21"/>
                 <w:shd w:val="clear" w:color="auto" w:fill="FFFFFF"/>
               </w:rPr>
-              <w:t>opic</w:t>
+              <w:t>oken</w:t>
+            </w:r>
+          </w:p>
+        </w:tc>
+        <w:tc>
+          <w:tcPr>
+            <w:tcW w:w="1063" w:type="dxa"/>
+          </w:tcPr>
+          <w:p>
+            <w:pPr>
+              <w:rPr>
+                <w:rStyle w:val="textlywno"/>
+                <w:rFonts w:ascii="Times New Roman" w:eastAsia="宋体" w:hAnsi="Times New Roman" w:cs="Helvetica" w:hint="eastAsia"/>
+                <w:color w:val="333333"/>
+                <w:szCs w:val="21"/>
+                <w:shd w:val="clear" w:color="auto" w:fill="FFFFFF"/>
+              </w:rPr>
+            </w:pPr>
+            <w:r>
+              <w:rPr>
+                <w:rStyle w:val="textlywno"/>
+                <w:rFonts w:ascii="Times New Roman" w:eastAsia="宋体" w:hAnsi="Times New Roman" w:cs="Helvetica" w:hint="eastAsia"/>
+                <w:color w:val="333333"/>
+                <w:szCs w:val="21"/>
+                <w:shd w:val="clear" w:color="auto" w:fill="FFFFFF"/>
+              </w:rPr>
+              <w:t>100</w:t>
             </w:r>
           </w:p>
         </w:tc>
@@ -2163,7 +2317,7 @@
         </w:tc>
         <w:tc>
           <w:tcPr>
-            <w:tcW w:w="850" w:type="dxa"/>
+            <w:tcW w:w="852" w:type="dxa"/>
           </w:tcPr>
           <w:p>
             <w:pPr>
@@ -2210,32 +2364,6 @@
                 <w:shd w:val="clear" w:color="auto" w:fill="FFFFFF"/>
               </w:rPr>
               <w:t>200</w:t>
-            </w:r>
-          </w:p>
-        </w:tc>
-        <w:tc>
-          <w:tcPr>
-            <w:tcW w:w="993" w:type="dxa"/>
-          </w:tcPr>
-          <w:p>
-            <w:pPr>
-              <w:rPr>
-                <w:rStyle w:val="textlywno"/>
-                <w:rFonts w:ascii="Times New Roman" w:eastAsia="宋体" w:hAnsi="Times New Roman" w:cs="Helvetica"/>
-                <w:color w:val="333333"/>
-                <w:szCs w:val="21"/>
-                <w:shd w:val="clear" w:color="auto" w:fill="FFFFFF"/>
-              </w:rPr>
-            </w:pPr>
-            <w:r>
-              <w:rPr>
-                <w:rStyle w:val="textlywno"/>
-                <w:rFonts w:ascii="Times New Roman" w:eastAsia="宋体" w:hAnsi="Times New Roman" w:cs="Helvetica" w:hint="eastAsia"/>
-                <w:color w:val="333333"/>
-                <w:szCs w:val="21"/>
-                <w:shd w:val="clear" w:color="auto" w:fill="FFFFFF"/>
-              </w:rPr>
-              <w:t>500</w:t>
             </w:r>
           </w:p>
         </w:tc>
@@ -2243,28 +2371,18 @@
       <w:tr>
         <w:tc>
           <w:tcPr>
-            <w:tcW w:w="1692" w:type="dxa"/>
-          </w:tcPr>
-          <w:p>
-            <w:pPr>
-              <w:rPr>
-                <w:rStyle w:val="textlywno"/>
-                <w:rFonts w:ascii="Times New Roman" w:eastAsia="宋体" w:hAnsi="Times New Roman" w:cs="Helvetica"/>
-                <w:color w:val="333333"/>
-                <w:szCs w:val="21"/>
-                <w:shd w:val="clear" w:color="auto" w:fill="FFFFFF"/>
-              </w:rPr>
-            </w:pPr>
-            <w:r>
-              <w:rPr>
-                <w:rStyle w:val="textlywno"/>
-                <w:rFonts w:ascii="Times New Roman" w:eastAsia="宋体" w:hAnsi="Times New Roman" w:cs="Helvetica"/>
-                <w:color w:val="333333"/>
-                <w:szCs w:val="21"/>
-                <w:shd w:val="clear" w:color="auto" w:fill="FFFFFF"/>
-              </w:rPr>
-              <w:t>T</w:t>
-            </w:r>
+            <w:tcW w:w="1690" w:type="dxa"/>
+          </w:tcPr>
+          <w:p>
+            <w:pPr>
+              <w:rPr>
+                <w:rStyle w:val="textlywno"/>
+                <w:rFonts w:ascii="Times New Roman" w:eastAsia="宋体" w:hAnsi="Times New Roman" w:cs="Helvetica"/>
+                <w:color w:val="333333"/>
+                <w:szCs w:val="21"/>
+                <w:shd w:val="clear" w:color="auto" w:fill="FFFFFF"/>
+              </w:rPr>
+            </w:pPr>
             <w:r>
               <w:rPr>
                 <w:rStyle w:val="textlywno"/>
@@ -2273,7 +2391,33 @@
                 <w:szCs w:val="21"/>
                 <w:shd w:val="clear" w:color="auto" w:fill="FFFFFF"/>
               </w:rPr>
-              <w:t>oken</w:t>
+              <w:t>Topic</w:t>
+            </w:r>
+          </w:p>
+        </w:tc>
+        <w:tc>
+          <w:tcPr>
+            <w:tcW w:w="1063" w:type="dxa"/>
+          </w:tcPr>
+          <w:p>
+            <w:pPr>
+              <w:rPr>
+                <w:rStyle w:val="textlywno"/>
+                <w:rFonts w:ascii="Times New Roman" w:eastAsia="宋体" w:hAnsi="Times New Roman" w:cs="Helvetica" w:hint="eastAsia"/>
+                <w:color w:val="333333"/>
+                <w:szCs w:val="21"/>
+                <w:shd w:val="clear" w:color="auto" w:fill="FFFFFF"/>
+              </w:rPr>
+            </w:pPr>
+            <w:r>
+              <w:rPr>
+                <w:rStyle w:val="textlywno"/>
+                <w:rFonts w:ascii="Times New Roman" w:eastAsia="宋体" w:hAnsi="Times New Roman" w:cs="Helvetica" w:hint="eastAsia"/>
+                <w:color w:val="333333"/>
+                <w:szCs w:val="21"/>
+                <w:shd w:val="clear" w:color="auto" w:fill="FFFFFF"/>
+              </w:rPr>
+              <w:t>20</w:t>
             </w:r>
           </w:p>
         </w:tc>
@@ -2385,7 +2529,7 @@
         </w:tc>
         <w:tc>
           <w:tcPr>
-            <w:tcW w:w="850" w:type="dxa"/>
+            <w:tcW w:w="852" w:type="dxa"/>
           </w:tcPr>
           <w:p>
             <w:pPr>
@@ -2412,32 +2556,6 @@
         <w:tc>
           <w:tcPr>
             <w:tcW w:w="994" w:type="dxa"/>
-          </w:tcPr>
-          <w:p>
-            <w:pPr>
-              <w:rPr>
-                <w:rStyle w:val="textlywno"/>
-                <w:rFonts w:ascii="Times New Roman" w:eastAsia="宋体" w:hAnsi="Times New Roman" w:cs="Helvetica"/>
-                <w:color w:val="333333"/>
-                <w:szCs w:val="21"/>
-                <w:shd w:val="clear" w:color="auto" w:fill="FFFFFF"/>
-              </w:rPr>
-            </w:pPr>
-            <w:r>
-              <w:rPr>
-                <w:rStyle w:val="textlywno"/>
-                <w:rFonts w:ascii="Times New Roman" w:eastAsia="宋体" w:hAnsi="Times New Roman" w:cs="Helvetica" w:hint="eastAsia"/>
-                <w:color w:val="333333"/>
-                <w:szCs w:val="21"/>
-                <w:shd w:val="clear" w:color="auto" w:fill="FFFFFF"/>
-              </w:rPr>
-              <w:t>500</w:t>
-            </w:r>
-          </w:p>
-        </w:tc>
-        <w:tc>
-          <w:tcPr>
-            <w:tcW w:w="993" w:type="dxa"/>
           </w:tcPr>
           <w:p>
             <w:pPr>
@@ -2465,7 +2583,7 @@
       <w:tr>
         <w:tc>
           <w:tcPr>
-            <w:tcW w:w="1692" w:type="dxa"/>
+            <w:tcW w:w="1690" w:type="dxa"/>
           </w:tcPr>
           <w:p>
             <w:pPr>
@@ -2496,6 +2614,32 @@
                 <w:shd w:val="clear" w:color="auto" w:fill="FFFFFF"/>
               </w:rPr>
               <w:t>ord Accuracy</w:t>
+            </w:r>
+          </w:p>
+        </w:tc>
+        <w:tc>
+          <w:tcPr>
+            <w:tcW w:w="1063" w:type="dxa"/>
+          </w:tcPr>
+          <w:p>
+            <w:pPr>
+              <w:rPr>
+                <w:rStyle w:val="textlywno"/>
+                <w:rFonts w:ascii="Times New Roman" w:eastAsia="宋体" w:hAnsi="Times New Roman" w:cs="Helvetica"/>
+                <w:color w:val="333333"/>
+                <w:szCs w:val="21"/>
+                <w:shd w:val="clear" w:color="auto" w:fill="FFFFFF"/>
+              </w:rPr>
+            </w:pPr>
+            <w:r>
+              <w:rPr>
+                <w:rStyle w:val="textlywno"/>
+                <w:rFonts w:ascii="Times New Roman" w:eastAsia="宋体" w:hAnsi="Times New Roman" w:cs="Helvetica"/>
+                <w:color w:val="333333"/>
+                <w:szCs w:val="21"/>
+                <w:shd w:val="clear" w:color="auto" w:fill="FFFFFF"/>
+              </w:rPr>
+              <w:t>0.197</w:t>
             </w:r>
           </w:p>
         </w:tc>
@@ -2617,7 +2761,7 @@
         </w:tc>
         <w:tc>
           <w:tcPr>
-            <w:tcW w:w="850" w:type="dxa"/>
+            <w:tcW w:w="852" w:type="dxa"/>
           </w:tcPr>
           <w:p>
             <w:pPr>
@@ -2664,32 +2808,6 @@
                 <w:shd w:val="clear" w:color="auto" w:fill="FFFFFF"/>
               </w:rPr>
               <w:t>0.253</w:t>
-            </w:r>
-          </w:p>
-        </w:tc>
-        <w:tc>
-          <w:tcPr>
-            <w:tcW w:w="993" w:type="dxa"/>
-          </w:tcPr>
-          <w:p>
-            <w:pPr>
-              <w:rPr>
-                <w:rStyle w:val="textlywno"/>
-                <w:rFonts w:ascii="Times New Roman" w:eastAsia="宋体" w:hAnsi="Times New Roman" w:cs="Helvetica"/>
-                <w:color w:val="333333"/>
-                <w:szCs w:val="21"/>
-                <w:shd w:val="clear" w:color="auto" w:fill="FFFFFF"/>
-              </w:rPr>
-            </w:pPr>
-            <w:r>
-              <w:rPr>
-                <w:rStyle w:val="textlywno"/>
-                <w:rFonts w:ascii="Times New Roman" w:eastAsia="宋体" w:hAnsi="Times New Roman" w:cs="Helvetica"/>
-                <w:color w:val="333333"/>
-                <w:szCs w:val="21"/>
-                <w:shd w:val="clear" w:color="auto" w:fill="FFFFFF"/>
-              </w:rPr>
-              <w:t>0.723</w:t>
             </w:r>
           </w:p>
         </w:tc>
@@ -2697,7 +2815,7 @@
       <w:tr>
         <w:tc>
           <w:tcPr>
-            <w:tcW w:w="1692" w:type="dxa"/>
+            <w:tcW w:w="1690" w:type="dxa"/>
           </w:tcPr>
           <w:p>
             <w:pPr>
@@ -2718,6 +2836,32 @@
                 <w:shd w:val="clear" w:color="auto" w:fill="FFFFFF"/>
               </w:rPr>
               <w:t>Char Accuracy</w:t>
+            </w:r>
+          </w:p>
+        </w:tc>
+        <w:tc>
+          <w:tcPr>
+            <w:tcW w:w="1063" w:type="dxa"/>
+          </w:tcPr>
+          <w:p>
+            <w:pPr>
+              <w:rPr>
+                <w:rStyle w:val="textlywno"/>
+                <w:rFonts w:ascii="Times New Roman" w:eastAsia="宋体" w:hAnsi="Times New Roman" w:cs="Helvetica" w:hint="eastAsia"/>
+                <w:color w:val="333333"/>
+                <w:szCs w:val="21"/>
+                <w:shd w:val="clear" w:color="auto" w:fill="FFFFFF"/>
+              </w:rPr>
+            </w:pPr>
+            <w:r>
+              <w:rPr>
+                <w:rStyle w:val="textlywno"/>
+                <w:rFonts w:ascii="Times New Roman" w:eastAsia="宋体" w:hAnsi="Times New Roman" w:cs="Helvetica" w:hint="eastAsia"/>
+                <w:color w:val="333333"/>
+                <w:szCs w:val="21"/>
+                <w:shd w:val="clear" w:color="auto" w:fill="FFFFFF"/>
+              </w:rPr>
+              <w:t>0.363</w:t>
             </w:r>
           </w:p>
         </w:tc>
@@ -2829,7 +2973,7 @@
         </w:tc>
         <w:tc>
           <w:tcPr>
-            <w:tcW w:w="850" w:type="dxa"/>
+            <w:tcW w:w="852" w:type="dxa"/>
           </w:tcPr>
           <w:p>
             <w:pPr>
@@ -2876,65 +3020,29 @@
                 <w:shd w:val="clear" w:color="auto" w:fill="FFFFFF"/>
               </w:rPr>
               <w:t>0.338</w:t>
-            </w:r>
-          </w:p>
-        </w:tc>
-        <w:tc>
-          <w:tcPr>
-            <w:tcW w:w="993" w:type="dxa"/>
-          </w:tcPr>
-          <w:p>
-            <w:pPr>
-              <w:rPr>
-                <w:rStyle w:val="textlywno"/>
-                <w:rFonts w:ascii="Times New Roman" w:eastAsia="宋体" w:hAnsi="Times New Roman" w:cs="Helvetica"/>
-                <w:color w:val="333333"/>
-                <w:szCs w:val="21"/>
-                <w:shd w:val="clear" w:color="auto" w:fill="FFFFFF"/>
-              </w:rPr>
-            </w:pPr>
-            <w:r>
-              <w:rPr>
-                <w:rStyle w:val="textlywno"/>
-                <w:rFonts w:ascii="Times New Roman" w:eastAsia="宋体" w:hAnsi="Times New Roman" w:cs="Helvetica"/>
-                <w:color w:val="333333"/>
-                <w:szCs w:val="21"/>
-                <w:shd w:val="clear" w:color="auto" w:fill="FFFFFF"/>
-              </w:rPr>
-              <w:t>0.849</w:t>
             </w:r>
           </w:p>
         </w:tc>
       </w:tr>
       <w:tr>
         <w:trPr>
-          <w:gridAfter w:val="2"/>
-          <w:wAfter w:w="1985" w:type="dxa"/>
+          <w:gridAfter w:val="1"/>
+          <w:wAfter w:w="994" w:type="dxa"/>
         </w:trPr>
         <w:tc>
           <w:tcPr>
-            <w:tcW w:w="1692" w:type="dxa"/>
-          </w:tcPr>
-          <w:p>
-            <w:pPr>
-              <w:rPr>
-                <w:rStyle w:val="textlywno"/>
-                <w:rFonts w:ascii="Times New Roman" w:eastAsia="宋体" w:hAnsi="Times New Roman" w:cs="Helvetica"/>
-                <w:color w:val="333333"/>
-                <w:szCs w:val="21"/>
-                <w:shd w:val="clear" w:color="auto" w:fill="FFFFFF"/>
-              </w:rPr>
-            </w:pPr>
-            <w:r>
-              <w:rPr>
-                <w:rStyle w:val="textlywno"/>
-                <w:rFonts w:ascii="Times New Roman" w:eastAsia="宋体" w:hAnsi="Times New Roman" w:cs="Helvetica"/>
-                <w:color w:val="333333"/>
-                <w:szCs w:val="21"/>
-                <w:shd w:val="clear" w:color="auto" w:fill="FFFFFF"/>
-              </w:rPr>
-              <w:t>T</w:t>
-            </w:r>
+            <w:tcW w:w="1690" w:type="dxa"/>
+          </w:tcPr>
+          <w:p>
+            <w:pPr>
+              <w:rPr>
+                <w:rStyle w:val="textlywno"/>
+                <w:rFonts w:ascii="Times New Roman" w:eastAsia="宋体" w:hAnsi="Times New Roman" w:cs="Helvetica"/>
+                <w:color w:val="333333"/>
+                <w:szCs w:val="21"/>
+                <w:shd w:val="clear" w:color="auto" w:fill="FFFFFF"/>
+              </w:rPr>
+            </w:pPr>
             <w:r>
               <w:rPr>
                 <w:rStyle w:val="textlywno"/>
@@ -2943,7 +3051,7 @@
                 <w:szCs w:val="21"/>
                 <w:shd w:val="clear" w:color="auto" w:fill="FFFFFF"/>
               </w:rPr>
-              <w:t>opic</w:t>
+              <w:t>Token</w:t>
             </w:r>
           </w:p>
         </w:tc>
@@ -2956,6 +3064,32 @@
               <w:rPr>
                 <w:rStyle w:val="textlywno"/>
                 <w:rFonts w:ascii="Times New Roman" w:eastAsia="宋体" w:hAnsi="Times New Roman" w:cs="Helvetica" w:hint="eastAsia"/>
+                <w:color w:val="333333"/>
+                <w:szCs w:val="21"/>
+                <w:shd w:val="clear" w:color="auto" w:fill="FFFFFF"/>
+              </w:rPr>
+            </w:pPr>
+            <w:r>
+              <w:rPr>
+                <w:rStyle w:val="textlywno"/>
+                <w:rFonts w:ascii="Times New Roman" w:eastAsia="宋体" w:hAnsi="Times New Roman" w:cs="Helvetica" w:hint="eastAsia"/>
+                <w:color w:val="333333"/>
+                <w:szCs w:val="21"/>
+                <w:shd w:val="clear" w:color="auto" w:fill="FFFFFF"/>
+              </w:rPr>
+              <w:t>500</w:t>
+            </w:r>
+          </w:p>
+        </w:tc>
+        <w:tc>
+          <w:tcPr>
+            <w:tcW w:w="1063" w:type="dxa"/>
+          </w:tcPr>
+          <w:p>
+            <w:pPr>
+              <w:rPr>
+                <w:rStyle w:val="textlywno"/>
+                <w:rFonts w:ascii="Times New Roman" w:eastAsia="宋体" w:hAnsi="Times New Roman" w:cs="Helvetica"/>
                 <w:color w:val="333333"/>
                 <w:szCs w:val="21"/>
                 <w:shd w:val="clear" w:color="auto" w:fill="FFFFFF"/>
@@ -3082,12 +3216,12 @@
       </w:tr>
       <w:tr>
         <w:trPr>
-          <w:gridAfter w:val="2"/>
-          <w:wAfter w:w="1985" w:type="dxa"/>
+          <w:gridAfter w:val="1"/>
+          <w:wAfter w:w="994" w:type="dxa"/>
         </w:trPr>
         <w:tc>
           <w:tcPr>
-            <w:tcW w:w="1692" w:type="dxa"/>
+            <w:tcW w:w="1690" w:type="dxa"/>
           </w:tcPr>
           <w:p>
             <w:pPr>
@@ -3117,7 +3251,7 @@
                 <w:szCs w:val="21"/>
                 <w:shd w:val="clear" w:color="auto" w:fill="FFFFFF"/>
               </w:rPr>
-              <w:t>oken</w:t>
+              <w:t>opic</w:t>
             </w:r>
           </w:p>
         </w:tc>
@@ -3130,6 +3264,32 @@
               <w:rPr>
                 <w:rStyle w:val="textlywno"/>
                 <w:rFonts w:ascii="Times New Roman" w:eastAsia="宋体" w:hAnsi="Times New Roman" w:cs="Helvetica" w:hint="eastAsia"/>
+                <w:color w:val="333333"/>
+                <w:szCs w:val="21"/>
+                <w:shd w:val="clear" w:color="auto" w:fill="FFFFFF"/>
+              </w:rPr>
+            </w:pPr>
+            <w:r>
+              <w:rPr>
+                <w:rStyle w:val="textlywno"/>
+                <w:rFonts w:ascii="Times New Roman" w:eastAsia="宋体" w:hAnsi="Times New Roman" w:cs="Helvetica" w:hint="eastAsia"/>
+                <w:color w:val="333333"/>
+                <w:szCs w:val="21"/>
+                <w:shd w:val="clear" w:color="auto" w:fill="FFFFFF"/>
+              </w:rPr>
+              <w:t>500</w:t>
+            </w:r>
+          </w:p>
+        </w:tc>
+        <w:tc>
+          <w:tcPr>
+            <w:tcW w:w="1063" w:type="dxa"/>
+          </w:tcPr>
+          <w:p>
+            <w:pPr>
+              <w:rPr>
+                <w:rStyle w:val="textlywno"/>
+                <w:rFonts w:ascii="Times New Roman" w:eastAsia="宋体" w:hAnsi="Times New Roman" w:cs="Helvetica"/>
                 <w:color w:val="333333"/>
                 <w:szCs w:val="21"/>
                 <w:shd w:val="clear" w:color="auto" w:fill="FFFFFF"/>
@@ -3256,12 +3416,12 @@
       </w:tr>
       <w:tr>
         <w:trPr>
-          <w:gridAfter w:val="2"/>
-          <w:wAfter w:w="1985" w:type="dxa"/>
+          <w:gridAfter w:val="1"/>
+          <w:wAfter w:w="994" w:type="dxa"/>
         </w:trPr>
         <w:tc>
           <w:tcPr>
-            <w:tcW w:w="1692" w:type="dxa"/>
+            <w:tcW w:w="1690" w:type="dxa"/>
           </w:tcPr>
           <w:p>
             <w:pPr>
@@ -3292,6 +3452,32 @@
                 <w:shd w:val="clear" w:color="auto" w:fill="FFFFFF"/>
               </w:rPr>
               <w:t>ord Accuracy</w:t>
+            </w:r>
+          </w:p>
+        </w:tc>
+        <w:tc>
+          <w:tcPr>
+            <w:tcW w:w="1063" w:type="dxa"/>
+          </w:tcPr>
+          <w:p>
+            <w:pPr>
+              <w:rPr>
+                <w:rStyle w:val="textlywno"/>
+                <w:rFonts w:ascii="Times New Roman" w:eastAsia="宋体" w:hAnsi="Times New Roman" w:cs="Helvetica" w:hint="eastAsia"/>
+                <w:color w:val="333333"/>
+                <w:szCs w:val="21"/>
+                <w:shd w:val="clear" w:color="auto" w:fill="FFFFFF"/>
+              </w:rPr>
+            </w:pPr>
+            <w:r>
+              <w:rPr>
+                <w:rStyle w:val="textlywno"/>
+                <w:rFonts w:ascii="Times New Roman" w:eastAsia="宋体" w:hAnsi="Times New Roman" w:cs="Helvetica"/>
+                <w:color w:val="333333"/>
+                <w:szCs w:val="21"/>
+                <w:shd w:val="clear" w:color="auto" w:fill="FFFFFF"/>
+              </w:rPr>
+              <w:t>0.723</w:t>
             </w:r>
           </w:p>
         </w:tc>
@@ -3430,12 +3616,12 @@
       </w:tr>
       <w:tr>
         <w:trPr>
-          <w:gridAfter w:val="2"/>
-          <w:wAfter w:w="1985" w:type="dxa"/>
+          <w:gridAfter w:val="1"/>
+          <w:wAfter w:w="994" w:type="dxa"/>
         </w:trPr>
         <w:tc>
           <w:tcPr>
-            <w:tcW w:w="1692" w:type="dxa"/>
+            <w:tcW w:w="1690" w:type="dxa"/>
           </w:tcPr>
           <w:p>
             <w:pPr>
@@ -3456,6 +3642,32 @@
                 <w:shd w:val="clear" w:color="auto" w:fill="FFFFFF"/>
               </w:rPr>
               <w:t>Char Accuracy</w:t>
+            </w:r>
+          </w:p>
+        </w:tc>
+        <w:tc>
+          <w:tcPr>
+            <w:tcW w:w="1063" w:type="dxa"/>
+          </w:tcPr>
+          <w:p>
+            <w:pPr>
+              <w:rPr>
+                <w:rStyle w:val="textlywno"/>
+                <w:rFonts w:ascii="Times New Roman" w:eastAsia="宋体" w:hAnsi="Times New Roman" w:cs="Helvetica"/>
+                <w:color w:val="333333"/>
+                <w:szCs w:val="21"/>
+                <w:shd w:val="clear" w:color="auto" w:fill="FFFFFF"/>
+              </w:rPr>
+            </w:pPr>
+            <w:r>
+              <w:rPr>
+                <w:rStyle w:val="textlywno"/>
+                <w:rFonts w:ascii="Times New Roman" w:eastAsia="宋体" w:hAnsi="Times New Roman" w:cs="Helvetica"/>
+                <w:color w:val="333333"/>
+                <w:szCs w:val="21"/>
+                <w:shd w:val="clear" w:color="auto" w:fill="FFFFFF"/>
+              </w:rPr>
+              <w:t>0.849</w:t>
             </w:r>
           </w:p>
         </w:tc>
@@ -3688,7 +3900,7 @@
         <w:jc w:val="center"/>
         <w:rPr>
           <w:rStyle w:val="textlywno"/>
-          <w:rFonts w:ascii="Times New Roman" w:eastAsia="宋体" w:hAnsi="Times New Roman" w:cs="Helvetica" w:hint="eastAsia"/>
+          <w:rFonts w:ascii="Times New Roman" w:eastAsia="宋体" w:hAnsi="Times New Roman" w:cs="Helvetica"/>
           <w:color w:val="333333"/>
           <w:sz w:val="18"/>
           <w:szCs w:val="18"/>
@@ -3848,7 +4060,17 @@
           <w:szCs w:val="21"/>
           <w:shd w:val="clear" w:color="auto" w:fill="FFFFFF"/>
         </w:rPr>
-        <w:t>opic</w:t>
+        <w:t>o</w:t>
+      </w:r>
+      <w:r>
+        <w:rPr>
+          <w:rStyle w:val="textlywno"/>
+          <w:rFonts w:ascii="Times New Roman" w:eastAsia="宋体" w:hAnsi="Times New Roman" w:cs="Helvetica" w:hint="eastAsia"/>
+          <w:color w:val="333333"/>
+          <w:szCs w:val="21"/>
+          <w:shd w:val="clear" w:color="auto" w:fill="FFFFFF"/>
+        </w:rPr>
+        <w:t>ken</w:t>
       </w:r>
       <w:proofErr w:type="gramStart"/>
       <w:r>

--- a/NLP作业2.docx
+++ b/NLP作业2.docx
@@ -2032,7 +2032,7 @@
         <w:jc w:val="center"/>
         <w:rPr>
           <w:rStyle w:val="textlywno"/>
-          <w:rFonts w:ascii="Times New Roman" w:eastAsia="宋体" w:hAnsi="Times New Roman" w:cs="Helvetica" w:hint="eastAsia"/>
+          <w:rFonts w:ascii="Times New Roman" w:eastAsia="宋体" w:hAnsi="Times New Roman" w:cs="Helvetica"/>
           <w:color w:val="333333"/>
           <w:sz w:val="18"/>
           <w:szCs w:val="18"/>
@@ -2112,7 +2112,27 @@
           <w:szCs w:val="21"/>
           <w:shd w:val="clear" w:color="auto" w:fill="FFFFFF"/>
         </w:rPr>
-        <w:t>实验不同主题数，不同长度文本对分类性能的影响，实验结果如下表：</w:t>
+        <w:t>实验不同主题数，不同长度文本对分类性能的影响，</w:t>
+      </w:r>
+      <w:r>
+        <w:rPr>
+          <w:rStyle w:val="textlywno"/>
+          <w:rFonts w:ascii="Times New Roman" w:eastAsia="宋体" w:hAnsi="Times New Roman" w:cs="Helvetica" w:hint="eastAsia"/>
+          <w:color w:val="333333"/>
+          <w:szCs w:val="21"/>
+          <w:shd w:val="clear" w:color="auto" w:fill="FFFFFF"/>
+        </w:rPr>
+        <w:t>长文本的情况可能要运行较长时间。</w:t>
+      </w:r>
+      <w:r>
+        <w:rPr>
+          <w:rStyle w:val="textlywno"/>
+          <w:rFonts w:ascii="Times New Roman" w:eastAsia="宋体" w:hAnsi="Times New Roman" w:cs="Helvetica" w:hint="eastAsia"/>
+          <w:color w:val="333333"/>
+          <w:szCs w:val="21"/>
+          <w:shd w:val="clear" w:color="auto" w:fill="FFFFFF"/>
+        </w:rPr>
+        <w:t>实验结果如下表：</w:t>
       </w:r>
     </w:p>
     <w:p>
@@ -2191,7 +2211,7 @@
             <w:pPr>
               <w:rPr>
                 <w:rStyle w:val="textlywno"/>
-                <w:rFonts w:ascii="Times New Roman" w:eastAsia="宋体" w:hAnsi="Times New Roman" w:cs="Helvetica" w:hint="eastAsia"/>
+                <w:rFonts w:ascii="Times New Roman" w:eastAsia="宋体" w:hAnsi="Times New Roman" w:cs="Helvetica"/>
                 <w:color w:val="333333"/>
                 <w:szCs w:val="21"/>
                 <w:shd w:val="clear" w:color="auto" w:fill="FFFFFF"/>
@@ -2403,7 +2423,7 @@
             <w:pPr>
               <w:rPr>
                 <w:rStyle w:val="textlywno"/>
-                <w:rFonts w:ascii="Times New Roman" w:eastAsia="宋体" w:hAnsi="Times New Roman" w:cs="Helvetica" w:hint="eastAsia"/>
+                <w:rFonts w:ascii="Times New Roman" w:eastAsia="宋体" w:hAnsi="Times New Roman" w:cs="Helvetica"/>
                 <w:color w:val="333333"/>
                 <w:szCs w:val="21"/>
                 <w:shd w:val="clear" w:color="auto" w:fill="FFFFFF"/>
@@ -2847,7 +2867,7 @@
             <w:pPr>
               <w:rPr>
                 <w:rStyle w:val="textlywno"/>
-                <w:rFonts w:ascii="Times New Roman" w:eastAsia="宋体" w:hAnsi="Times New Roman" w:cs="Helvetica" w:hint="eastAsia"/>
+                <w:rFonts w:ascii="Times New Roman" w:eastAsia="宋体" w:hAnsi="Times New Roman" w:cs="Helvetica"/>
                 <w:color w:val="333333"/>
                 <w:szCs w:val="21"/>
                 <w:shd w:val="clear" w:color="auto" w:fill="FFFFFF"/>
@@ -3063,7 +3083,7 @@
             <w:pPr>
               <w:rPr>
                 <w:rStyle w:val="textlywno"/>
-                <w:rFonts w:ascii="Times New Roman" w:eastAsia="宋体" w:hAnsi="Times New Roman" w:cs="Helvetica" w:hint="eastAsia"/>
+                <w:rFonts w:ascii="Times New Roman" w:eastAsia="宋体" w:hAnsi="Times New Roman" w:cs="Helvetica"/>
                 <w:color w:val="333333"/>
                 <w:szCs w:val="21"/>
                 <w:shd w:val="clear" w:color="auto" w:fill="FFFFFF"/>
@@ -3263,7 +3283,7 @@
             <w:pPr>
               <w:rPr>
                 <w:rStyle w:val="textlywno"/>
-                <w:rFonts w:ascii="Times New Roman" w:eastAsia="宋体" w:hAnsi="Times New Roman" w:cs="Helvetica" w:hint="eastAsia"/>
+                <w:rFonts w:ascii="Times New Roman" w:eastAsia="宋体" w:hAnsi="Times New Roman" w:cs="Helvetica"/>
                 <w:color w:val="333333"/>
                 <w:szCs w:val="21"/>
                 <w:shd w:val="clear" w:color="auto" w:fill="FFFFFF"/>
@@ -3463,7 +3483,7 @@
             <w:pPr>
               <w:rPr>
                 <w:rStyle w:val="textlywno"/>
-                <w:rFonts w:ascii="Times New Roman" w:eastAsia="宋体" w:hAnsi="Times New Roman" w:cs="Helvetica" w:hint="eastAsia"/>
+                <w:rFonts w:ascii="Times New Roman" w:eastAsia="宋体" w:hAnsi="Times New Roman" w:cs="Helvetica"/>
                 <w:color w:val="333333"/>
                 <w:szCs w:val="21"/>
                 <w:shd w:val="clear" w:color="auto" w:fill="FFFFFF"/>
